--- a/reports/Group/D01/Chartering report .docx
+++ b/reports/Group/D01/Chartering report .docx
@@ -1,10 +1,10 @@
 
 <file path=word/document.xml><?xml version="1.0" encoding="utf-8"?>
-<w:document xmlns:wpc="http://schemas.microsoft.com/office/word/2010/wordprocessingCanvas" xmlns:mc="http://schemas.openxmlformats.org/markup-compatibility/2006" xmlns:o="urn:schemas-microsoft-com:office:office" xmlns:r="http://schemas.openxmlformats.org/officeDocument/2006/relationships" xmlns:m="http://schemas.openxmlformats.org/officeDocument/2006/math" xmlns:v="urn:schemas-microsoft-com:vml" xmlns:wp14="http://schemas.microsoft.com/office/word/2010/wordprocessingDrawing" xmlns:wp="http://schemas.openxmlformats.org/drawingml/2006/wordprocessingDrawing" xmlns:w10="urn:schemas-microsoft-com:office:word" xmlns:w="http://schemas.openxmlformats.org/wordprocessingml/2006/main" xmlns:w14="http://schemas.microsoft.com/office/word/2010/wordml" xmlns:w15="http://schemas.microsoft.com/office/word/2012/wordml" xmlns:wpg="http://schemas.microsoft.com/office/word/2010/wordprocessingGroup" xmlns:wpi="http://schemas.microsoft.com/office/word/2010/wordprocessingInk" xmlns:wne="http://schemas.microsoft.com/office/word/2006/wordml" xmlns:wps="http://schemas.microsoft.com/office/word/2010/wordprocessingShape" mc:Ignorable="w14 w15 wp14">
+<w:document xmlns:wpc="http://schemas.microsoft.com/office/word/2010/wordprocessingCanvas" xmlns:cx="http://schemas.microsoft.com/office/drawing/2014/chartex" xmlns:cx1="http://schemas.microsoft.com/office/drawing/2015/9/8/chartex" xmlns:cx2="http://schemas.microsoft.com/office/drawing/2015/10/21/chartex" xmlns:cx3="http://schemas.microsoft.com/office/drawing/2016/5/9/chartex" xmlns:cx4="http://schemas.microsoft.com/office/drawing/2016/5/10/chartex" xmlns:cx5="http://schemas.microsoft.com/office/drawing/2016/5/11/chartex" xmlns:cx6="http://schemas.microsoft.com/office/drawing/2016/5/12/chartex" xmlns:cx7="http://schemas.microsoft.com/office/drawing/2016/5/13/chartex" xmlns:cx8="http://schemas.microsoft.com/office/drawing/2016/5/14/chartex" xmlns:mc="http://schemas.openxmlformats.org/markup-compatibility/2006" xmlns:aink="http://schemas.microsoft.com/office/drawing/2016/ink" xmlns:am3d="http://schemas.microsoft.com/office/drawing/2017/model3d" xmlns:o="urn:schemas-microsoft-com:office:office" xmlns:oel="http://schemas.microsoft.com/office/2019/extlst" xmlns:r="http://schemas.openxmlformats.org/officeDocument/2006/relationships" xmlns:m="http://schemas.openxmlformats.org/officeDocument/2006/math" xmlns:v="urn:schemas-microsoft-com:vml" xmlns:wp14="http://schemas.microsoft.com/office/word/2010/wordprocessingDrawing" xmlns:wp="http://schemas.openxmlformats.org/drawingml/2006/wordprocessingDrawing" xmlns:w10="urn:schemas-microsoft-com:office:word" xmlns:w="http://schemas.openxmlformats.org/wordprocessingml/2006/main" xmlns:w14="http://schemas.microsoft.com/office/word/2010/wordml" xmlns:w15="http://schemas.microsoft.com/office/word/2012/wordml" xmlns:w16cex="http://schemas.microsoft.com/office/word/2018/wordml/cex" xmlns:w16cid="http://schemas.microsoft.com/office/word/2016/wordml/cid" xmlns:w16="http://schemas.microsoft.com/office/word/2018/wordml" xmlns:w16du="http://schemas.microsoft.com/office/word/2023/wordml/word16du" xmlns:w16sdtdh="http://schemas.microsoft.com/office/word/2020/wordml/sdtdatahash" xmlns:w16se="http://schemas.microsoft.com/office/word/2015/wordml/symex" xmlns:wpg="http://schemas.microsoft.com/office/word/2010/wordprocessingGroup" xmlns:wpi="http://schemas.microsoft.com/office/word/2010/wordprocessingInk" xmlns:wne="http://schemas.microsoft.com/office/word/2006/wordml" xmlns:wps="http://schemas.microsoft.com/office/word/2010/wordprocessingShape" mc:Ignorable="w14 w15 w16se w16cid w16 w16cex w16sdtdh w16du wp14">
   <w:body>
     <w:p>
       <w:pPr>
-        <w:pStyle w:val="Puesto"/>
+        <w:pStyle w:val="Ttulo"/>
         <w:jc w:val="center"/>
       </w:pPr>
       <w:bookmarkStart w:id="0" w:name="_xzlvc1oks3n6" w:colFirst="0" w:colLast="0"/>
@@ -12,7 +12,7 @@
     </w:p>
     <w:p>
       <w:pPr>
-        <w:pStyle w:val="Puesto"/>
+        <w:pStyle w:val="Ttulo"/>
         <w:jc w:val="center"/>
       </w:pPr>
       <w:bookmarkStart w:id="1" w:name="_vm91kyv5rmi0" w:colFirst="0" w:colLast="0"/>
@@ -20,7 +20,7 @@
     </w:p>
     <w:p>
       <w:pPr>
-        <w:pStyle w:val="Puesto"/>
+        <w:pStyle w:val="Ttulo"/>
         <w:jc w:val="center"/>
       </w:pPr>
       <w:bookmarkStart w:id="2" w:name="_7ydiq32ltndo" w:colFirst="0" w:colLast="0"/>
@@ -31,7 +31,7 @@
     </w:p>
     <w:p>
       <w:pPr>
-        <w:pStyle w:val="Puesto"/>
+        <w:pStyle w:val="Ttulo"/>
         <w:jc w:val="center"/>
       </w:pPr>
       <w:bookmarkStart w:id="3" w:name="_m6cs43xa832w" w:colFirst="0" w:colLast="0"/>
@@ -42,7 +42,7 @@
           <w:lang w:val="es-ES"/>
         </w:rPr>
         <w:drawing>
-          <wp:anchor distT="114300" distB="114300" distL="114300" distR="114300" simplePos="0" relativeHeight="251658240" behindDoc="1" locked="0" layoutInCell="1" hidden="0" allowOverlap="1">
+          <wp:anchor distT="114300" distB="114300" distL="114300" distR="114300" simplePos="0" relativeHeight="251658240" behindDoc="1" locked="0" layoutInCell="1" hidden="0" allowOverlap="1" wp14:anchorId="3265B2E6" wp14:editId="028CE0F3">
             <wp:simplePos x="0" y="0"/>
             <wp:positionH relativeFrom="page">
               <wp:posOffset>1822613</wp:posOffset>
@@ -122,7 +122,14 @@
           <w:sz w:val="30"/>
           <w:szCs w:val="30"/>
         </w:rPr>
-        <w:t>C2</w:t>
+        <w:t>C</w:t>
+      </w:r>
+      <w:r>
+        <w:rPr>
+          <w:sz w:val="30"/>
+          <w:szCs w:val="30"/>
+        </w:rPr>
+        <w:t>3</w:t>
       </w:r>
       <w:r>
         <w:rPr>
@@ -381,7 +388,6 @@
           <w:docPartUnique/>
         </w:docPartObj>
       </w:sdtPr>
-      <w:sdtEndPr/>
       <w:sdtContent>
         <w:p>
           <w:pPr>
@@ -721,9 +727,7 @@
         <w:spacing w:before="280"/>
       </w:pPr>
       <w:bookmarkStart w:id="5" w:name="_lzya2vkqh4hx" w:colFirst="0" w:colLast="0"/>
-      <w:bookmarkStart w:id="6" w:name="_GoBack"/>
       <w:bookmarkEnd w:id="5"/>
-      <w:bookmarkEnd w:id="6"/>
     </w:p>
     <w:tbl>
       <w:tblPr>
@@ -752,7 +756,7 @@
         </w:trPr>
         <w:tc>
           <w:tcPr>
-            <w:tcW w:w="9027" w:type="dxa"/>
+            <w:tcW w:w="9029" w:type="dxa"/>
             <w:gridSpan w:val="3"/>
             <w:tcBorders>
               <w:top w:val="single" w:sz="8" w:space="0" w:color="000000"/>
@@ -771,8 +775,8 @@
             <w:pPr>
               <w:pStyle w:val="Ttulo1"/>
             </w:pPr>
-            <w:bookmarkStart w:id="7" w:name="_5jxk4or0chw8" w:colFirst="0" w:colLast="0"/>
-            <w:bookmarkEnd w:id="7"/>
+            <w:bookmarkStart w:id="6" w:name="_5jxk4or0chw8" w:colFirst="0" w:colLast="0"/>
+            <w:bookmarkEnd w:id="6"/>
             <w:r>
               <w:t>Tabla de versiones</w:t>
             </w:r>
@@ -812,7 +816,7 @@
         </w:tc>
         <w:tc>
           <w:tcPr>
-            <w:tcW w:w="3009" w:type="dxa"/>
+            <w:tcW w:w="3010" w:type="dxa"/>
             <w:shd w:val="clear" w:color="auto" w:fill="auto"/>
             <w:tcMar>
               <w:top w:w="100" w:type="dxa"/>
@@ -842,7 +846,7 @@
         </w:tc>
         <w:tc>
           <w:tcPr>
-            <w:tcW w:w="3009" w:type="dxa"/>
+            <w:tcW w:w="3010" w:type="dxa"/>
             <w:shd w:val="clear" w:color="auto" w:fill="auto"/>
             <w:tcMar>
               <w:top w:w="100" w:type="dxa"/>
@@ -907,7 +911,7 @@
         </w:tc>
         <w:tc>
           <w:tcPr>
-            <w:tcW w:w="3009" w:type="dxa"/>
+            <w:tcW w:w="3010" w:type="dxa"/>
             <w:shd w:val="clear" w:color="auto" w:fill="auto"/>
             <w:tcMar>
               <w:top w:w="100" w:type="dxa"/>
@@ -937,7 +941,7 @@
         </w:tc>
         <w:tc>
           <w:tcPr>
-            <w:tcW w:w="3009" w:type="dxa"/>
+            <w:tcW w:w="3010" w:type="dxa"/>
             <w:shd w:val="clear" w:color="auto" w:fill="auto"/>
             <w:tcMar>
               <w:top w:w="100" w:type="dxa"/>
@@ -1002,7 +1006,7 @@
         </w:tc>
         <w:tc>
           <w:tcPr>
-            <w:tcW w:w="3009" w:type="dxa"/>
+            <w:tcW w:w="3010" w:type="dxa"/>
             <w:shd w:val="clear" w:color="auto" w:fill="auto"/>
             <w:tcMar>
               <w:top w:w="100" w:type="dxa"/>
@@ -1030,6 +1034,41 @@
             </w:r>
           </w:p>
         </w:tc>
+        <w:tc>
+          <w:tcPr>
+            <w:tcW w:w="3010" w:type="dxa"/>
+            <w:shd w:val="clear" w:color="auto" w:fill="auto"/>
+            <w:tcMar>
+              <w:top w:w="100" w:type="dxa"/>
+              <w:left w:w="100" w:type="dxa"/>
+              <w:bottom w:w="100" w:type="dxa"/>
+              <w:right w:w="100" w:type="dxa"/>
+            </w:tcMar>
+          </w:tcPr>
+          <w:p>
+            <w:pPr>
+              <w:widowControl w:val="0"/>
+              <w:spacing w:line="240" w:lineRule="auto"/>
+              <w:jc w:val="center"/>
+              <w:rPr>
+                <w:sz w:val="24"/>
+                <w:szCs w:val="24"/>
+              </w:rPr>
+            </w:pPr>
+            <w:r>
+              <w:rPr>
+                <w:sz w:val="24"/>
+                <w:szCs w:val="24"/>
+              </w:rPr>
+              <w:t>Versión actualizada del documento</w:t>
+            </w:r>
+          </w:p>
+        </w:tc>
+      </w:tr>
+      <w:tr>
+        <w:trPr>
+          <w:trHeight w:val="536"/>
+        </w:trPr>
         <w:tc>
           <w:tcPr>
             <w:tcW w:w="3009" w:type="dxa"/>
@@ -1056,6 +1095,66 @@
                 <w:sz w:val="24"/>
                 <w:szCs w:val="24"/>
               </w:rPr>
+              <w:t>3.0</w:t>
+            </w:r>
+          </w:p>
+        </w:tc>
+        <w:tc>
+          <w:tcPr>
+            <w:tcW w:w="3010" w:type="dxa"/>
+            <w:shd w:val="clear" w:color="auto" w:fill="auto"/>
+            <w:tcMar>
+              <w:top w:w="100" w:type="dxa"/>
+              <w:left w:w="100" w:type="dxa"/>
+              <w:bottom w:w="100" w:type="dxa"/>
+              <w:right w:w="100" w:type="dxa"/>
+            </w:tcMar>
+          </w:tcPr>
+          <w:p>
+            <w:pPr>
+              <w:widowControl w:val="0"/>
+              <w:spacing w:line="240" w:lineRule="auto"/>
+              <w:jc w:val="center"/>
+              <w:rPr>
+                <w:sz w:val="24"/>
+                <w:szCs w:val="24"/>
+              </w:rPr>
+            </w:pPr>
+            <w:r>
+              <w:rPr>
+                <w:sz w:val="24"/>
+                <w:szCs w:val="24"/>
+              </w:rPr>
+              <w:t>22/10/2024</w:t>
+            </w:r>
+          </w:p>
+        </w:tc>
+        <w:tc>
+          <w:tcPr>
+            <w:tcW w:w="3010" w:type="dxa"/>
+            <w:shd w:val="clear" w:color="auto" w:fill="auto"/>
+            <w:tcMar>
+              <w:top w:w="100" w:type="dxa"/>
+              <w:left w:w="100" w:type="dxa"/>
+              <w:bottom w:w="100" w:type="dxa"/>
+              <w:right w:w="100" w:type="dxa"/>
+            </w:tcMar>
+          </w:tcPr>
+          <w:p>
+            <w:pPr>
+              <w:widowControl w:val="0"/>
+              <w:spacing w:line="240" w:lineRule="auto"/>
+              <w:jc w:val="center"/>
+              <w:rPr>
+                <w:sz w:val="24"/>
+                <w:szCs w:val="24"/>
+              </w:rPr>
+            </w:pPr>
+            <w:r>
+              <w:rPr>
+                <w:sz w:val="24"/>
+                <w:szCs w:val="24"/>
+              </w:rPr>
               <w:t>Versión actualizada del documento</w:t>
             </w:r>
           </w:p>
@@ -1070,6 +1169,13 @@
         <w:spacing w:before="280"/>
       </w:pPr>
     </w:p>
+    <w:p/>
+    <w:p/>
+    <w:p/>
+    <w:p/>
+    <w:p/>
+    <w:p/>
+    <w:p/>
     <w:tbl>
       <w:tblPr>
         <w:tblStyle w:val="a0"/>
@@ -1116,9 +1222,10 @@
             <w:pPr>
               <w:pStyle w:val="Ttulo1"/>
             </w:pPr>
-            <w:bookmarkStart w:id="8" w:name="_ab8ndrnldg1x" w:colFirst="0" w:colLast="0"/>
-            <w:bookmarkEnd w:id="8"/>
+            <w:bookmarkStart w:id="7" w:name="_ab8ndrnldg1x" w:colFirst="0" w:colLast="0"/>
+            <w:bookmarkEnd w:id="7"/>
             <w:r>
+              <w:lastRenderedPageBreak/>
               <w:t>Tabla de revisiones</w:t>
             </w:r>
           </w:p>
@@ -1328,7 +1435,6 @@
             <w:tcW w:w="2970" w:type="dxa"/>
             <w:tcBorders>
               <w:left w:val="single" w:sz="8" w:space="0" w:color="000000"/>
-              <w:bottom w:val="single" w:sz="8" w:space="0" w:color="000000"/>
               <w:right w:val="single" w:sz="8" w:space="0" w:color="000000"/>
             </w:tcBorders>
             <w:shd w:val="clear" w:color="auto" w:fill="auto"/>
@@ -1389,7 +1495,6 @@
           <w:tcPr>
             <w:tcW w:w="3015" w:type="dxa"/>
             <w:tcBorders>
-              <w:bottom w:val="single" w:sz="8" w:space="0" w:color="000000"/>
               <w:right w:val="single" w:sz="8" w:space="0" w:color="000000"/>
             </w:tcBorders>
             <w:shd w:val="clear" w:color="auto" w:fill="auto"/>
@@ -1417,6 +1522,118 @@
           </w:p>
         </w:tc>
       </w:tr>
+      <w:tr>
+        <w:trPr>
+          <w:trHeight w:val="525"/>
+        </w:trPr>
+        <w:tc>
+          <w:tcPr>
+            <w:tcW w:w="2970" w:type="dxa"/>
+            <w:tcBorders>
+              <w:left w:val="single" w:sz="8" w:space="0" w:color="000000"/>
+              <w:right w:val="single" w:sz="8" w:space="0" w:color="000000"/>
+            </w:tcBorders>
+            <w:shd w:val="clear" w:color="auto" w:fill="auto"/>
+            <w:tcMar>
+              <w:top w:w="100" w:type="dxa"/>
+              <w:left w:w="100" w:type="dxa"/>
+              <w:bottom w:w="100" w:type="dxa"/>
+              <w:right w:w="100" w:type="dxa"/>
+            </w:tcMar>
+          </w:tcPr>
+          <w:p>
+            <w:pPr>
+              <w:rPr>
+                <w:sz w:val="24"/>
+                <w:szCs w:val="24"/>
+              </w:rPr>
+            </w:pPr>
+            <w:r>
+              <w:rPr>
+                <w:sz w:val="24"/>
+                <w:szCs w:val="24"/>
+              </w:rPr>
+              <w:t>3</w:t>
+            </w:r>
+          </w:p>
+        </w:tc>
+        <w:tc>
+          <w:tcPr>
+            <w:tcW w:w="3000" w:type="dxa"/>
+            <w:shd w:val="clear" w:color="auto" w:fill="auto"/>
+            <w:tcMar>
+              <w:top w:w="100" w:type="dxa"/>
+              <w:left w:w="100" w:type="dxa"/>
+              <w:bottom w:w="100" w:type="dxa"/>
+              <w:right w:w="100" w:type="dxa"/>
+            </w:tcMar>
+          </w:tcPr>
+          <w:p>
+            <w:pPr>
+              <w:widowControl w:val="0"/>
+              <w:spacing w:line="240" w:lineRule="auto"/>
+              <w:jc w:val="center"/>
+              <w:rPr>
+                <w:sz w:val="24"/>
+                <w:szCs w:val="24"/>
+              </w:rPr>
+            </w:pPr>
+            <w:r>
+              <w:rPr>
+                <w:sz w:val="24"/>
+                <w:szCs w:val="24"/>
+              </w:rPr>
+              <w:t>22/10/2024</w:t>
+            </w:r>
+          </w:p>
+        </w:tc>
+        <w:tc>
+          <w:tcPr>
+            <w:tcW w:w="3015" w:type="dxa"/>
+            <w:tcBorders>
+              <w:right w:val="single" w:sz="8" w:space="0" w:color="000000"/>
+            </w:tcBorders>
+            <w:shd w:val="clear" w:color="auto" w:fill="auto"/>
+            <w:tcMar>
+              <w:top w:w="100" w:type="dxa"/>
+              <w:left w:w="100" w:type="dxa"/>
+              <w:bottom w:w="100" w:type="dxa"/>
+              <w:right w:w="100" w:type="dxa"/>
+            </w:tcMar>
+          </w:tcPr>
+          <w:p>
+            <w:pPr>
+              <w:rPr>
+                <w:sz w:val="24"/>
+                <w:szCs w:val="24"/>
+              </w:rPr>
+            </w:pPr>
+            <w:r>
+              <w:rPr>
+                <w:sz w:val="24"/>
+                <w:szCs w:val="24"/>
+              </w:rPr>
+              <w:t>D01-D04 (</w:t>
+            </w:r>
+            <w:proofErr w:type="spellStart"/>
+            <w:r>
+              <w:rPr>
+                <w:sz w:val="24"/>
+                <w:szCs w:val="24"/>
+              </w:rPr>
+              <w:t>October</w:t>
+            </w:r>
+            <w:proofErr w:type="spellEnd"/>
+            <w:r>
+              <w:rPr>
+                <w:sz w:val="24"/>
+                <w:szCs w:val="24"/>
+              </w:rPr>
+              <w:t>)</w:t>
+            </w:r>
+          </w:p>
+        </w:tc>
+      </w:tr>
     </w:tbl>
     <w:p>
       <w:pPr>
@@ -1425,8 +1642,8 @@
         <w:keepLines w:val="0"/>
         <w:spacing w:before="280"/>
       </w:pPr>
-      <w:bookmarkStart w:id="9" w:name="_rv3hktug4s6b" w:colFirst="0" w:colLast="0"/>
-      <w:bookmarkEnd w:id="9"/>
+      <w:bookmarkStart w:id="8" w:name="_rv3hktug4s6b" w:colFirst="0" w:colLast="0"/>
+      <w:bookmarkEnd w:id="8"/>
     </w:p>
     <w:p>
       <w:pPr>
@@ -1435,8 +1652,8 @@
         <w:keepLines w:val="0"/>
         <w:spacing w:before="280"/>
       </w:pPr>
-      <w:bookmarkStart w:id="10" w:name="_wxpr1x8jg0wx" w:colFirst="0" w:colLast="0"/>
-      <w:bookmarkEnd w:id="10"/>
+      <w:bookmarkStart w:id="9" w:name="_wxpr1x8jg0wx" w:colFirst="0" w:colLast="0"/>
+      <w:bookmarkEnd w:id="9"/>
     </w:p>
     <w:p>
       <w:pPr>
@@ -1504,8 +1721,8 @@
         <w:keepLines w:val="0"/>
         <w:spacing w:before="280"/>
       </w:pPr>
-      <w:bookmarkStart w:id="11" w:name="_xpp62xaepwre" w:colFirst="0" w:colLast="0"/>
-      <w:bookmarkEnd w:id="11"/>
+      <w:bookmarkStart w:id="10" w:name="_xpp62xaepwre" w:colFirst="0" w:colLast="0"/>
+      <w:bookmarkEnd w:id="10"/>
     </w:p>
     <w:p>
       <w:pPr>
@@ -1553,7 +1770,52 @@
           <w:sz w:val="24"/>
           <w:szCs w:val="24"/>
         </w:rPr>
-        <w:t xml:space="preserve">a el proyecto denominado </w:t>
+        <w:t>a el proyecto denominado Acme C</w:t>
+      </w:r>
+      <w:r>
+        <w:rPr>
+          <w:sz w:val="24"/>
+          <w:szCs w:val="24"/>
+        </w:rPr>
+        <w:t>3</w:t>
+      </w:r>
+      <w:r>
+        <w:rPr>
+          <w:sz w:val="24"/>
+          <w:szCs w:val="24"/>
+        </w:rPr>
+        <w:t xml:space="preserve">.018, una iniciativa académica que ha reunido a un grupo de trabajo comprometido en la consecución de sus objetivos. El documento aborda aspectos fundamentales que van desde el reclutamiento del equipo hasta las medidas de recompensa y corrección, proporcionando una visión </w:t>
+      </w:r>
+      <w:r>
+        <w:rPr>
+          <w:sz w:val="24"/>
+          <w:szCs w:val="24"/>
+        </w:rPr>
+        <w:lastRenderedPageBreak/>
+        <w:t>integral del enfoque adoptado para asegurar un rendimiento eficiente y exitoso en el desarrollo del proyecto.</w:t>
+      </w:r>
+    </w:p>
+    <w:p>
+      <w:pPr>
+        <w:rPr>
+          <w:sz w:val="24"/>
+          <w:szCs w:val="24"/>
+        </w:rPr>
+      </w:pPr>
+    </w:p>
+    <w:p>
+      <w:pPr>
+        <w:rPr>
+          <w:sz w:val="24"/>
+          <w:szCs w:val="24"/>
+        </w:rPr>
+      </w:pPr>
+      <w:r>
+        <w:rPr>
+          <w:sz w:val="24"/>
+          <w:szCs w:val="24"/>
+        </w:rPr>
+        <w:t xml:space="preserve">El inicio del proceso de </w:t>
       </w:r>
       <w:proofErr w:type="spellStart"/>
       <w:r>
@@ -1561,7 +1823,7 @@
           <w:sz w:val="24"/>
           <w:szCs w:val="24"/>
         </w:rPr>
-        <w:t>Acme</w:t>
+        <w:t>chartering</w:t>
       </w:r>
       <w:proofErr w:type="spellEnd"/>
       <w:r>
@@ -1569,37 +1831,167 @@
           <w:sz w:val="24"/>
           <w:szCs w:val="24"/>
         </w:rPr>
-        <w:t xml:space="preserve"> C2</w:t>
-      </w:r>
-      <w:r>
-        <w:rPr>
-          <w:sz w:val="24"/>
-          <w:szCs w:val="24"/>
-        </w:rPr>
-        <w:t>.018, una iniciativa académica que ha reunido a un grupo de trabajo comprometido en la consecución de sus objetivos. El documento aborda aspectos fundamentales que van desde el reclutamiento del equipo hasta las medidas de recompensa y corrección, proporcionando una visión integral del enfoque adoptado para asegurar un rendimiento eficiente y exitoso en el desarrollo del proyecto.</w:t>
-      </w:r>
-    </w:p>
-    <w:p>
-      <w:pPr>
-        <w:rPr>
-          <w:sz w:val="24"/>
-          <w:szCs w:val="24"/>
-        </w:rPr>
-      </w:pPr>
-    </w:p>
-    <w:p>
-      <w:pPr>
-        <w:rPr>
-          <w:sz w:val="24"/>
-          <w:szCs w:val="24"/>
-        </w:rPr>
-      </w:pPr>
-      <w:r>
-        <w:rPr>
-          <w:sz w:val="24"/>
-          <w:szCs w:val="24"/>
-        </w:rPr>
-        <w:t xml:space="preserve">El inicio del proceso de </w:t>
+        <w:t xml:space="preserve"> se centra en la formación del equipo de trabajo, un componente esencial pa</w:t>
+      </w:r>
+      <w:r>
+        <w:rPr>
+          <w:sz w:val="24"/>
+          <w:szCs w:val="24"/>
+        </w:rPr>
+        <w:t>ra el éxito del proyecto Acme C2</w:t>
+      </w:r>
+      <w:r>
+        <w:rPr>
+          <w:sz w:val="24"/>
+          <w:szCs w:val="24"/>
+        </w:rPr>
+        <w:t>.018. Se destaca la facilidad con la que los miembros fueron reclutados, beneficiándose de la familiaridad existente entre ellos debido a relaciones previas. La experiencia de haber trabajado juntos en equipos anteriores añade una capa adicional de cohesión, estableciendo una base sólida para la colaboración en el proyecto actual.</w:t>
+      </w:r>
+    </w:p>
+    <w:p>
+      <w:pPr>
+        <w:rPr>
+          <w:sz w:val="24"/>
+          <w:szCs w:val="24"/>
+        </w:rPr>
+      </w:pPr>
+    </w:p>
+    <w:p>
+      <w:pPr>
+        <w:rPr>
+          <w:sz w:val="24"/>
+          <w:szCs w:val="24"/>
+        </w:rPr>
+      </w:pPr>
+      <w:r>
+        <w:rPr>
+          <w:sz w:val="24"/>
+          <w:szCs w:val="24"/>
+        </w:rPr>
+        <w:t>Una vez formado el equipo, se formaliza el compromiso de los miembros mediante la firma de una declaración conjunta. Este compromiso se basa en la comprensión profunda del programa de la asignatura, con especial atención a los criterios de evaluación y calificación. La inclusión de este paso garantiza una alineación clara entre los objetivos del proyecto y las expectativas individuales de los miembros, estableciendo las bases para una colaboración efectiva y comprometida.</w:t>
+      </w:r>
+    </w:p>
+    <w:p>
+      <w:pPr>
+        <w:rPr>
+          <w:sz w:val="24"/>
+          <w:szCs w:val="24"/>
+        </w:rPr>
+      </w:pPr>
+    </w:p>
+    <w:p>
+      <w:pPr>
+        <w:rPr>
+          <w:sz w:val="24"/>
+          <w:szCs w:val="24"/>
+        </w:rPr>
+      </w:pPr>
+    </w:p>
+    <w:p>
+      <w:pPr>
+        <w:rPr>
+          <w:sz w:val="24"/>
+          <w:szCs w:val="24"/>
+        </w:rPr>
+      </w:pPr>
+      <w:r>
+        <w:rPr>
+          <w:sz w:val="24"/>
+          <w:szCs w:val="24"/>
+        </w:rPr>
+        <w:t>El informe aborda con detalle los indicadores de rendimiento establecidos para medir el progreso y la eficacia del equipo en la realización de las tareas asignadas. Se pone énfasis en la finalización oportuna de las actividades, el cumplimiento de los plazos y la calidad de las interacciones con clientes y oponentes. La definición de "rendimiento satisfactorio" y "rendimiento deficiente" proporciona una estructura clara para evaluar y reconocer los logros, así como para abordar áreas de mejora.</w:t>
+      </w:r>
+    </w:p>
+    <w:p>
+      <w:pPr>
+        <w:rPr>
+          <w:sz w:val="24"/>
+          <w:szCs w:val="24"/>
+        </w:rPr>
+      </w:pPr>
+    </w:p>
+    <w:p>
+      <w:pPr>
+        <w:rPr>
+          <w:sz w:val="24"/>
+          <w:szCs w:val="24"/>
+        </w:rPr>
+      </w:pPr>
+      <w:r>
+        <w:rPr>
+          <w:sz w:val="24"/>
+          <w:szCs w:val="24"/>
+        </w:rPr>
+        <w:t>El documento destaca la implementación de un sistema de recompensas diseñado para motivar y reconocer el rendimiento excepcional. Aquellos miembros que demuestren un desempeño destacado serán recompensados con certificados honoríficos, subrayando el valor de la excelencia y promoviendo una cultura de logros dentro del equipo.</w:t>
+      </w:r>
+    </w:p>
+    <w:p>
+      <w:pPr>
+        <w:rPr>
+          <w:sz w:val="24"/>
+          <w:szCs w:val="24"/>
+        </w:rPr>
+      </w:pPr>
+    </w:p>
+    <w:p>
+      <w:pPr>
+        <w:rPr>
+          <w:sz w:val="24"/>
+          <w:szCs w:val="24"/>
+        </w:rPr>
+      </w:pPr>
+      <w:r>
+        <w:rPr>
+          <w:sz w:val="24"/>
+          <w:szCs w:val="24"/>
+        </w:rPr>
+        <w:t>En el caso de rendimiento deficiente, el reporte introduce medidas correctivas, como advertencias que pueden incluir capacitación adicional o reasignación de tareas. Estas acciones buscan brindar oportunidades de mejora antes de recurrir a medidas más drásticas.</w:t>
+      </w:r>
+    </w:p>
+    <w:p>
+      <w:pPr>
+        <w:rPr>
+          <w:sz w:val="24"/>
+          <w:szCs w:val="24"/>
+        </w:rPr>
+      </w:pPr>
+    </w:p>
+    <w:p>
+      <w:pPr>
+        <w:rPr>
+          <w:sz w:val="24"/>
+          <w:szCs w:val="24"/>
+        </w:rPr>
+      </w:pPr>
+      <w:r>
+        <w:rPr>
+          <w:sz w:val="24"/>
+          <w:szCs w:val="24"/>
+        </w:rPr>
+        <w:t>El informe concluye con las condiciones bajo las cuales un miembro podría ser expulsado del equipo. Se destaca la importancia de una decisión unánime basada en el rendimiento persistente o la violación de políticas, asegurando un enfoque justo y consensuado en situaciones extremas.</w:t>
+      </w:r>
+    </w:p>
+    <w:p>
+      <w:pPr>
+        <w:rPr>
+          <w:sz w:val="24"/>
+          <w:szCs w:val="24"/>
+        </w:rPr>
+      </w:pPr>
+    </w:p>
+    <w:p>
+      <w:pPr>
+        <w:rPr>
+          <w:sz w:val="24"/>
+          <w:szCs w:val="24"/>
+        </w:rPr>
+      </w:pPr>
+      <w:r>
+        <w:rPr>
+          <w:sz w:val="24"/>
+          <w:szCs w:val="24"/>
+        </w:rPr>
+        <w:t xml:space="preserve">En resumen, este </w:t>
       </w:r>
       <w:proofErr w:type="spellStart"/>
       <w:r>
@@ -1607,7 +1999,14 @@
           <w:sz w:val="24"/>
           <w:szCs w:val="24"/>
         </w:rPr>
-        <w:t>chartering</w:t>
+        <w:t>Charte</w:t>
+      </w:r>
+      <w:r>
+        <w:rPr>
+          <w:sz w:val="24"/>
+          <w:szCs w:val="24"/>
+        </w:rPr>
+        <w:t>ring</w:t>
       </w:r>
       <w:proofErr w:type="spellEnd"/>
       <w:r>
@@ -1615,14 +2014,7 @@
           <w:sz w:val="24"/>
           <w:szCs w:val="24"/>
         </w:rPr>
-        <w:t xml:space="preserve"> se centra en la formación del equipo de trabajo, un componente esencial pa</w:t>
-      </w:r>
-      <w:r>
-        <w:rPr>
-          <w:sz w:val="24"/>
-          <w:szCs w:val="24"/>
-        </w:rPr>
-        <w:t xml:space="preserve">ra el éxito del proyecto </w:t>
+        <w:t xml:space="preserve"> </w:t>
       </w:r>
       <w:proofErr w:type="spellStart"/>
       <w:r>
@@ -1630,7 +2022,7 @@
           <w:sz w:val="24"/>
           <w:szCs w:val="24"/>
         </w:rPr>
-        <w:t>Acme</w:t>
+        <w:t>Report</w:t>
       </w:r>
       <w:proofErr w:type="spellEnd"/>
       <w:r>
@@ -1638,223 +2030,22 @@
           <w:sz w:val="24"/>
           <w:szCs w:val="24"/>
         </w:rPr>
-        <w:t xml:space="preserve"> C2</w:t>
-      </w:r>
-      <w:r>
-        <w:rPr>
-          <w:sz w:val="24"/>
-          <w:szCs w:val="24"/>
-        </w:rPr>
-        <w:t>.018. Se destaca la facilidad con la que los miembros fueron reclutados, beneficiándose de la familiaridad existente entre ellos debido a relaciones previas. La experiencia de haber trabajado juntos en equipos anteriores añade una capa adicional de cohesión, estableciendo una base sólida para la colaboración en el proyecto actual.</w:t>
-      </w:r>
-    </w:p>
-    <w:p>
-      <w:pPr>
-        <w:rPr>
-          <w:sz w:val="24"/>
-          <w:szCs w:val="24"/>
-        </w:rPr>
-      </w:pPr>
-    </w:p>
-    <w:p>
-      <w:pPr>
-        <w:rPr>
-          <w:sz w:val="24"/>
-          <w:szCs w:val="24"/>
-        </w:rPr>
-      </w:pPr>
-      <w:r>
-        <w:rPr>
-          <w:sz w:val="24"/>
-          <w:szCs w:val="24"/>
-        </w:rPr>
-        <w:t>Una vez formado el equipo, se formaliza el compromiso de los miembros mediante la firma de una declaración conjunta. Este compromiso se basa en la comprensión profunda del programa de la asignatura, con especial atención a los criterios de evaluación y calificación. La inclusión de este paso garantiza una alineación clara entre los objetivos del proyecto y las expectativas individuales de los miembros, estableciendo las bases para una colaboración efectiva y comprometida.</w:t>
-      </w:r>
-    </w:p>
-    <w:p>
-      <w:pPr>
-        <w:rPr>
-          <w:sz w:val="24"/>
-          <w:szCs w:val="24"/>
-        </w:rPr>
-      </w:pPr>
-    </w:p>
-    <w:p>
-      <w:pPr>
-        <w:rPr>
-          <w:sz w:val="24"/>
-          <w:szCs w:val="24"/>
-        </w:rPr>
-      </w:pPr>
-    </w:p>
-    <w:p>
-      <w:pPr>
-        <w:rPr>
-          <w:sz w:val="24"/>
-          <w:szCs w:val="24"/>
-        </w:rPr>
-      </w:pPr>
+        <w:t xml:space="preserve"> del Proyecto Acme C2</w:t>
+      </w:r>
+      <w:r>
+        <w:rPr>
+          <w:sz w:val="24"/>
+          <w:szCs w:val="24"/>
+        </w:rPr>
+        <w:t xml:space="preserve">.018 proporciona una hoja de ruta clara y detallada para la colaboración efectiva, el rendimiento </w:t>
+      </w:r>
       <w:r>
         <w:rPr>
           <w:sz w:val="24"/>
           <w:szCs w:val="24"/>
         </w:rPr>
         <w:lastRenderedPageBreak/>
-        <w:t>El informe aborda con detalle los indicadores de rendimiento establecidos para medir el progreso y la eficacia del equipo en la realización de las tareas asignadas. Se pone énfasis en la finalización oportuna de las actividades, el cumplimiento de los plazos y la calidad de las interacciones con clientes y oponentes. La definición de "rendimiento satisfactorio" y "rendimiento deficiente" proporciona una estructura clara para evaluar y reconocer los logros, así como para abordar áreas de mejora.</w:t>
-      </w:r>
-    </w:p>
-    <w:p>
-      <w:pPr>
-        <w:rPr>
-          <w:sz w:val="24"/>
-          <w:szCs w:val="24"/>
-        </w:rPr>
-      </w:pPr>
-    </w:p>
-    <w:p>
-      <w:pPr>
-        <w:rPr>
-          <w:sz w:val="24"/>
-          <w:szCs w:val="24"/>
-        </w:rPr>
-      </w:pPr>
-      <w:r>
-        <w:rPr>
-          <w:sz w:val="24"/>
-          <w:szCs w:val="24"/>
-        </w:rPr>
-        <w:t>El documento destaca la implementación de un sistema de recompensas diseñado para motivar y reconocer el rendimiento excepcional. Aquellos miembros que demuestren un desempeño destacado serán recompensados con certificados honoríficos, subrayando el valor de la excelencia y promoviendo una cultura de logros dentro del equipo.</w:t>
-      </w:r>
-    </w:p>
-    <w:p>
-      <w:pPr>
-        <w:rPr>
-          <w:sz w:val="24"/>
-          <w:szCs w:val="24"/>
-        </w:rPr>
-      </w:pPr>
-    </w:p>
-    <w:p>
-      <w:pPr>
-        <w:rPr>
-          <w:sz w:val="24"/>
-          <w:szCs w:val="24"/>
-        </w:rPr>
-      </w:pPr>
-      <w:r>
-        <w:rPr>
-          <w:sz w:val="24"/>
-          <w:szCs w:val="24"/>
-        </w:rPr>
-        <w:t>En el caso de rendimiento deficiente, el reporte introduce medidas correctivas, como advertencias que pueden incluir capacitación adicional o reasignación de tareas. Estas acciones buscan brindar oportunidades de mejora antes de recurrir a medidas más drásticas.</w:t>
-      </w:r>
-    </w:p>
-    <w:p>
-      <w:pPr>
-        <w:rPr>
-          <w:sz w:val="24"/>
-          <w:szCs w:val="24"/>
-        </w:rPr>
-      </w:pPr>
-    </w:p>
-    <w:p>
-      <w:pPr>
-        <w:rPr>
-          <w:sz w:val="24"/>
-          <w:szCs w:val="24"/>
-        </w:rPr>
-      </w:pPr>
-      <w:r>
-        <w:rPr>
-          <w:sz w:val="24"/>
-          <w:szCs w:val="24"/>
-        </w:rPr>
-        <w:t>El informe concluye con las condiciones bajo las cuales un miembro podría ser expulsado del equipo. Se destaca la importancia de una decisión unánime basada en el rendimiento persistente o la violación de políticas, asegurando un enfoque justo y consensuado en situaciones extremas.</w:t>
-      </w:r>
-    </w:p>
-    <w:p>
-      <w:pPr>
-        <w:rPr>
-          <w:sz w:val="24"/>
-          <w:szCs w:val="24"/>
-        </w:rPr>
-      </w:pPr>
-    </w:p>
-    <w:p>
-      <w:pPr>
-        <w:rPr>
-          <w:sz w:val="24"/>
-          <w:szCs w:val="24"/>
-        </w:rPr>
-      </w:pPr>
-      <w:r>
-        <w:rPr>
-          <w:sz w:val="24"/>
-          <w:szCs w:val="24"/>
-        </w:rPr>
-        <w:t xml:space="preserve">En resumen, este </w:t>
-      </w:r>
-      <w:proofErr w:type="spellStart"/>
-      <w:r>
-        <w:rPr>
-          <w:sz w:val="24"/>
-          <w:szCs w:val="24"/>
-        </w:rPr>
-        <w:t>Charte</w:t>
-      </w:r>
-      <w:r>
-        <w:rPr>
-          <w:sz w:val="24"/>
-          <w:szCs w:val="24"/>
-        </w:rPr>
-        <w:t>ring</w:t>
-      </w:r>
-      <w:proofErr w:type="spellEnd"/>
-      <w:r>
-        <w:rPr>
-          <w:sz w:val="24"/>
-          <w:szCs w:val="24"/>
-        </w:rPr>
-        <w:t xml:space="preserve"> </w:t>
-      </w:r>
-      <w:proofErr w:type="spellStart"/>
-      <w:r>
-        <w:rPr>
-          <w:sz w:val="24"/>
-          <w:szCs w:val="24"/>
-        </w:rPr>
-        <w:t>Report</w:t>
-      </w:r>
-      <w:proofErr w:type="spellEnd"/>
-      <w:r>
-        <w:rPr>
-          <w:sz w:val="24"/>
-          <w:szCs w:val="24"/>
-        </w:rPr>
-        <w:t xml:space="preserve"> del Proyecto </w:t>
-      </w:r>
-      <w:proofErr w:type="spellStart"/>
-      <w:r>
-        <w:rPr>
-          <w:sz w:val="24"/>
-          <w:szCs w:val="24"/>
-        </w:rPr>
-        <w:t>Acme</w:t>
-      </w:r>
-      <w:proofErr w:type="spellEnd"/>
-      <w:r>
-        <w:rPr>
-          <w:sz w:val="24"/>
-          <w:szCs w:val="24"/>
-        </w:rPr>
-        <w:t xml:space="preserve"> C2</w:t>
-      </w:r>
-      <w:r>
-        <w:rPr>
-          <w:sz w:val="24"/>
-          <w:szCs w:val="24"/>
-        </w:rPr>
-        <w:t>.018 proporciona una hoja de ruta clara y detallada para la colaboración efectiva, el rendimiento excepcional y la gestión de situaciones que puedan surgir durante el desarrollo del proyecto.</w:t>
+        <w:t>excepcional y la gestión de situaciones que puedan surgir durante el desarrollo del proyecto.</w:t>
       </w:r>
     </w:p>
     <w:p>
@@ -1892,141 +2083,76 @@
         <w:rPr>
           <w:rFonts w:ascii="Arial" w:hAnsi="Arial" w:cs="Arial"/>
         </w:rPr>
-        <w:t>El proceso de selección se inició tras la disolución de uno de los grupos de la asignatura de Diseño y Pruebas 1. Des</w:t>
-      </w:r>
-      <w:r>
+        <w:t>El proceso de selección se inició tras la disolución de uno de los grupos de la asignatura de Diseño y Pruebas 1</w:t>
+      </w:r>
+    </w:p>
+    <w:p>
+      <w:pPr>
+        <w:pStyle w:val="NormalWeb"/>
         <w:rPr>
           <w:rFonts w:ascii="Arial" w:hAnsi="Arial" w:cs="Arial"/>
         </w:rPr>
-        <w:t>pués de que se disolvieran</w:t>
-      </w:r>
+      </w:pPr>
       <w:r>
         <w:rPr>
           <w:rFonts w:ascii="Arial" w:hAnsi="Arial" w:cs="Arial"/>
         </w:rPr>
-        <w:t xml:space="preserve"> los grupos, </w:t>
-      </w:r>
+        <w:t xml:space="preserve">Posteriormente, el alumno luigarpar1 se encargó de contactar con quien sería el último miembro del grupo y el que asumiría el rol de </w:t>
+      </w:r>
+      <w:proofErr w:type="gramStart"/>
       <w:r>
         <w:rPr>
           <w:rFonts w:ascii="Arial" w:hAnsi="Arial" w:cs="Arial"/>
         </w:rPr>
-        <w:t>cuatro de los 5 miembros iniciales de este grupo</w:t>
-      </w:r>
+        <w:t>manager</w:t>
+      </w:r>
+      <w:proofErr w:type="gramEnd"/>
       <w:r>
         <w:rPr>
           <w:rFonts w:ascii="Arial" w:hAnsi="Arial" w:cs="Arial"/>
         </w:rPr>
-        <w:t xml:space="preserve">, </w:t>
+        <w:t xml:space="preserve">: </w:t>
       </w:r>
       <w:proofErr w:type="spellStart"/>
       <w:r>
         <w:rPr>
           <w:rFonts w:ascii="Arial" w:hAnsi="Arial" w:cs="Arial"/>
         </w:rPr>
-        <w:t>felsolagu</w:t>
+        <w:t>davgavser</w:t>
       </w:r>
       <w:proofErr w:type="spellEnd"/>
       <w:r>
         <w:rPr>
           <w:rFonts w:ascii="Arial" w:hAnsi="Arial" w:cs="Arial"/>
         </w:rPr>
-        <w:t xml:space="preserve">, </w:t>
+        <w:t xml:space="preserve">. La elección de </w:t>
       </w:r>
       <w:proofErr w:type="spellStart"/>
       <w:r>
         <w:rPr>
           <w:rFonts w:ascii="Arial" w:hAnsi="Arial" w:cs="Arial"/>
         </w:rPr>
-        <w:t>pabespnar</w:t>
+        <w:t>davgavser</w:t>
       </w:r>
       <w:proofErr w:type="spellEnd"/>
       <w:r>
         <w:rPr>
           <w:rFonts w:ascii="Arial" w:hAnsi="Arial" w:cs="Arial"/>
         </w:rPr>
-        <w:t xml:space="preserve">, </w:t>
-      </w:r>
-      <w:proofErr w:type="spellStart"/>
-      <w:r>
+        <w:t xml:space="preserve"> como manager no fue casual; se decidió que él debía ocupar esta posición debido a su amplia experiencia previa en la asignatura, lo cual le otorgaba una capacidad única para organizar y aconsejar al grupo de la mejor manera posible.</w:t>
+      </w:r>
+    </w:p>
+    <w:p>
+      <w:pPr>
+        <w:pStyle w:val="NormalWeb"/>
         <w:rPr>
           <w:rFonts w:ascii="Arial" w:hAnsi="Arial" w:cs="Arial"/>
         </w:rPr>
-        <w:t>ignnarber</w:t>
-      </w:r>
-      <w:proofErr w:type="spellEnd"/>
+      </w:pPr>
       <w:r>
         <w:rPr>
           <w:rFonts w:ascii="Arial" w:hAnsi="Arial" w:cs="Arial"/>
         </w:rPr>
-        <w:t xml:space="preserve"> y luigarpar1, </w:t>
-      </w:r>
-      <w:r>
-        <w:rPr>
-          <w:rFonts w:ascii="Arial" w:hAnsi="Arial" w:cs="Arial"/>
-        </w:rPr>
-        <w:t>tomamos</w:t>
-      </w:r>
-      <w:r>
-        <w:rPr>
-          <w:rFonts w:ascii="Arial" w:hAnsi="Arial" w:cs="Arial"/>
-        </w:rPr>
-        <w:t xml:space="preserve"> la iniciativa de reunirse de nuevo con el objetivo de formar un grupo para la asignatura de Diseño y Pruebas 2. Este grupo, compuesto por miembros que ya habían trabajado juntos previamente, se formó con la intención de aprovechar la experiencia y la cohesión del equipo anterior.</w:t>
-      </w:r>
-    </w:p>
-    <w:p>
-      <w:pPr>
-        <w:pStyle w:val="NormalWeb"/>
-        <w:rPr>
-          <w:rFonts w:ascii="Arial" w:hAnsi="Arial" w:cs="Arial"/>
-        </w:rPr>
-      </w:pPr>
-      <w:r>
-        <w:rPr>
-          <w:rFonts w:ascii="Arial" w:hAnsi="Arial" w:cs="Arial"/>
-        </w:rPr>
-        <w:t xml:space="preserve">Posteriormente, el alumno luigarpar1 se encargó de contactar con quien sería el último miembro del grupo y el que asumiría el rol de manager: </w:t>
-      </w:r>
-      <w:proofErr w:type="spellStart"/>
-      <w:r>
-        <w:rPr>
-          <w:rFonts w:ascii="Arial" w:hAnsi="Arial" w:cs="Arial"/>
-        </w:rPr>
-        <w:t>davgavser</w:t>
-      </w:r>
-      <w:proofErr w:type="spellEnd"/>
-      <w:r>
-        <w:rPr>
-          <w:rFonts w:ascii="Arial" w:hAnsi="Arial" w:cs="Arial"/>
-        </w:rPr>
-        <w:t xml:space="preserve">. La elección de </w:t>
-      </w:r>
-      <w:proofErr w:type="spellStart"/>
-      <w:r>
-        <w:rPr>
-          <w:rFonts w:ascii="Arial" w:hAnsi="Arial" w:cs="Arial"/>
-        </w:rPr>
-        <w:t>davgavser</w:t>
-      </w:r>
-      <w:proofErr w:type="spellEnd"/>
-      <w:r>
-        <w:rPr>
-          <w:rFonts w:ascii="Arial" w:hAnsi="Arial" w:cs="Arial"/>
-        </w:rPr>
-        <w:t xml:space="preserve"> como manager no fue casual; se decidió que él debía ocupar esta posición debido a su amplia experiencia previa en la asignatura, lo cual le otorgaba una capacidad única para organizar y aconsejar al grupo de la mejor manera posible.</w:t>
-      </w:r>
-    </w:p>
-    <w:p>
-      <w:pPr>
-        <w:pStyle w:val="NormalWeb"/>
-        <w:rPr>
-          <w:rFonts w:ascii="Arial" w:hAnsi="Arial" w:cs="Arial"/>
-        </w:rPr>
-      </w:pPr>
-      <w:r>
-        <w:rPr>
-          <w:rFonts w:ascii="Arial" w:hAnsi="Arial" w:cs="Arial"/>
-        </w:rPr>
-        <w:lastRenderedPageBreak/>
         <w:t>De esta manera, se concretó la creación de este grupo para la asignatura de Diseño y Pruebas II. Consideramos que este grupo es el más alineado en términos de objetivos y aspiraciones, con un compromiso absoluto para llevar a cabo y completar con éxito el proyecto propuesto en la asignatura. Cada miembro del grupo está dispuesto a dedicar el máximo esfuerzo y tiempo necesario para asegurar que no solo cumplimos con las expectativas, sino que las superamos ampliamente.</w:t>
       </w:r>
     </w:p>
@@ -2082,7 +2208,7 @@
         <mc:AlternateContent>
           <mc:Choice Requires="wps">
             <w:drawing>
-              <wp:anchor distT="45720" distB="45720" distL="114300" distR="114300" simplePos="0" relativeHeight="251660288" behindDoc="0" locked="0" layoutInCell="1" allowOverlap="1">
+              <wp:anchor distT="45720" distB="45720" distL="114300" distR="114300" simplePos="0" relativeHeight="251660288" behindDoc="0" locked="0" layoutInCell="1" allowOverlap="1" wp14:anchorId="719E7103" wp14:editId="66627CC5">
                 <wp:simplePos x="0" y="0"/>
                 <wp:positionH relativeFrom="column">
                   <wp:posOffset>2291080</wp:posOffset>
@@ -2199,11 +2325,11 @@
           </mc:Choice>
           <mc:Fallback>
             <w:pict>
-              <v:shapetype id="_x0000_t202" coordsize="21600,21600" o:spt="202" path="m,l,21600r21600,l21600,xe">
+              <v:shapetype w14:anchorId="719E7103" id="_x0000_t202" coordsize="21600,21600" o:spt="202" path="m,l,21600r21600,l21600,xe">
                 <v:stroke joinstyle="miter"/>
                 <v:path gradientshapeok="t" o:connecttype="rect"/>
               </v:shapetype>
-              <v:shape id="Cuadro de texto 2" o:spid="_x0000_s1026" type="#_x0000_t202" style="position:absolute;margin-left:180.4pt;margin-top:.6pt;width:185.9pt;height:110.6pt;z-index:251660288;visibility:visible;mso-wrap-style:square;mso-width-percent:400;mso-height-percent:200;mso-wrap-distance-left:9pt;mso-wrap-distance-top:3.6pt;mso-wrap-distance-right:9pt;mso-wrap-distance-bottom:3.6pt;mso-position-horizontal:absolute;mso-position-horizontal-relative:text;mso-position-vertical:absolute;mso-position-vertical-relative:text;mso-width-percent:400;mso-height-percent:200;mso-width-relative:margin;mso-height-relative:margin;v-text-anchor:top" o:gfxdata="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">
+              <v:shape id="Cuadro de texto 2" o:spid="_x0000_s1026" type="#_x0000_t202" style="position:absolute;margin-left:180.4pt;margin-top:.6pt;width:185.9pt;height:110.6pt;z-index:251660288;visibility:visible;mso-wrap-style:square;mso-width-percent:400;mso-height-percent:200;mso-wrap-distance-left:9pt;mso-wrap-distance-top:3.6pt;mso-wrap-distance-right:9pt;mso-wrap-distance-bottom:3.6pt;mso-position-horizontal:absolute;mso-position-horizontal-relative:text;mso-position-vertical:absolute;mso-position-vertical-relative:text;mso-width-percent:400;mso-height-percent:200;mso-width-relative:margin;mso-height-relative:margin;v-text-anchor:top" o:gfxdata="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">
                 <v:textbox style="mso-fit-shape-to-text:t">
                   <w:txbxContent>
                     <w:p>
@@ -2258,13 +2384,7 @@
                     <w:p/>
                     <w:p>
                       <w:r>
-                        <w:t xml:space="preserve">Correo: </w:t>
-                      </w:r>
-                      <w:r>
-                        <w:t>davgavser</w:t>
-                      </w:r>
-                      <w:r>
-                        <w:t>@alum.us.es</w:t>
+                        <w:t>Correo: davgavser@alum.us.es</w:t>
                       </w:r>
                     </w:p>
                   </w:txbxContent>
@@ -2283,7 +2403,7 @@
           <w:lang w:val="es-ES"/>
         </w:rPr>
         <w:drawing>
-          <wp:inline distT="0" distB="0" distL="0" distR="0">
+          <wp:inline distT="0" distB="0" distL="0" distR="0" wp14:anchorId="6B598C12" wp14:editId="655F8E11">
             <wp:extent cx="1832504" cy="1794510"/>
             <wp:effectExtent l="0" t="0" r="0" b="0"/>
             <wp:docPr id="4" name="Imagen 4" descr="C:\Users\Usuario\AppData\Local\Packages\5319275A.WhatsAppDesktop_cv1g1gvanyjgm\TempState\76E24B5D6CF1894FA8BF738ED10F9C88\Imagen de WhatsApp 2024-06-13 a las 21.01.58_ec67f810.jpg"/>
@@ -2356,10 +2476,11 @@
           <w:szCs w:val="24"/>
           <w:lang w:val="es-ES"/>
         </w:rPr>
+        <w:lastRenderedPageBreak/>
         <mc:AlternateContent>
           <mc:Choice Requires="wps">
             <w:drawing>
-              <wp:anchor distT="45720" distB="45720" distL="114300" distR="114300" simplePos="0" relativeHeight="251664384" behindDoc="0" locked="0" layoutInCell="1" allowOverlap="1">
+              <wp:anchor distT="45720" distB="45720" distL="114300" distR="114300" simplePos="0" relativeHeight="251664384" behindDoc="0" locked="0" layoutInCell="1" allowOverlap="1" wp14:anchorId="1DDA0203" wp14:editId="4F8BECC7">
                 <wp:simplePos x="0" y="0"/>
                 <wp:positionH relativeFrom="column">
                   <wp:posOffset>2291080</wp:posOffset>
@@ -2453,7 +2574,7 @@
           </mc:Choice>
           <mc:Fallback>
             <w:pict>
-              <v:shape id="_x0000_s1027" type="#_x0000_t202" style="position:absolute;margin-left:180.4pt;margin-top:.6pt;width:185.9pt;height:110.6pt;z-index:251664384;visibility:visible;mso-wrap-style:square;mso-width-percent:400;mso-height-percent:200;mso-wrap-distance-left:9pt;mso-wrap-distance-top:3.6pt;mso-wrap-distance-right:9pt;mso-wrap-distance-bottom:3.6pt;mso-position-horizontal:absolute;mso-position-horizontal-relative:text;mso-position-vertical:absolute;mso-position-vertical-relative:text;mso-width-percent:400;mso-height-percent:200;mso-width-relative:margin;mso-height-relative:margin;v-text-anchor:top" o:gfxdata="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">
+              <v:shape w14:anchorId="1DDA0203" id="_x0000_s1027" type="#_x0000_t202" style="position:absolute;margin-left:180.4pt;margin-top:.6pt;width:185.9pt;height:110.6pt;z-index:251664384;visibility:visible;mso-wrap-style:square;mso-width-percent:400;mso-height-percent:200;mso-wrap-distance-left:9pt;mso-wrap-distance-top:3.6pt;mso-wrap-distance-right:9pt;mso-wrap-distance-bottom:3.6pt;mso-position-horizontal:absolute;mso-position-horizontal-relative:text;mso-position-vertical:absolute;mso-position-vertical-relative:text;mso-width-percent:400;mso-height-percent:200;mso-width-relative:margin;mso-height-relative:margin;v-text-anchor:top" o:gfxdata="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">
                 <v:textbox style="mso-fit-shape-to-text:t">
                   <w:txbxContent>
                     <w:p>
@@ -2504,7 +2625,7 @@
           <w:lang w:val="es-ES"/>
         </w:rPr>
         <w:drawing>
-          <wp:inline distT="0" distB="0" distL="0" distR="0" wp14:anchorId="78DE0C11" wp14:editId="7981F197">
+          <wp:inline distT="0" distB="0" distL="0" distR="0" wp14:anchorId="46077744" wp14:editId="277757E7">
             <wp:extent cx="1817370" cy="2286000"/>
             <wp:effectExtent l="0" t="0" r="0" b="0"/>
             <wp:docPr id="7" name="Imagen 7" descr="C:\Users\Usuario\AppData\Local\Packages\5319275A.WhatsAppDesktop_cv1g1gvanyjgm\TempState\4D69584877DA33F69AB75EB8C2F6C863\Imagen de WhatsApp 2024-06-13 a las 20.57.46_5832050f.jpg"/>
@@ -2556,7 +2677,18 @@
     <w:p>
       <w:pPr>
         <w:spacing w:before="240" w:after="240"/>
-      </w:pPr>
+        <w:rPr>
+          <w:sz w:val="36"/>
+          <w:szCs w:val="36"/>
+        </w:rPr>
+      </w:pPr>
+      <w:r>
+        <w:rPr>
+          <w:sz w:val="36"/>
+          <w:szCs w:val="36"/>
+        </w:rPr>
+        <w:t>2.- Compromiso de trabajo en grupo</w:t>
+      </w:r>
     </w:p>
     <w:p>
       <w:pPr>
@@ -2568,182 +2700,623 @@
       </w:pPr>
       <w:r>
         <w:rPr>
+          <w:sz w:val="24"/>
+          <w:szCs w:val="24"/>
+        </w:rPr>
+        <w:t>Nosotros, los miembros firmantes del grupo de trabajo, declaramos nuestro compromiso de colaborar en este proyecto. Reconocemos que hemos revisado detenidamente el progra</w:t>
+      </w:r>
+      <w:r>
+        <w:rPr>
+          <w:sz w:val="24"/>
+          <w:szCs w:val="24"/>
+        </w:rPr>
+        <w:t xml:space="preserve">ma de la asignatura, </w:t>
+      </w:r>
+      <w:r>
+        <w:rPr>
+          <w:sz w:val="24"/>
+          <w:szCs w:val="24"/>
+        </w:rPr>
+        <w:t>prestando especial atención a los procedimientos de evaluación y calificación.</w:t>
+      </w:r>
+      <w:r>
+        <w:rPr>
+          <w:sz w:val="24"/>
+          <w:szCs w:val="24"/>
+        </w:rPr>
+        <w:t xml:space="preserve"> </w:t>
+      </w:r>
+      <w:r>
+        <w:rPr>
+          <w:sz w:val="24"/>
+          <w:szCs w:val="24"/>
+        </w:rPr>
+        <w:t>Además, declaramos estar de acuerdo con lo expuesto en este documento</w:t>
+      </w:r>
+      <w:r>
+        <w:rPr>
+          <w:sz w:val="24"/>
+          <w:szCs w:val="24"/>
+        </w:rPr>
+        <w:t>.</w:t>
+      </w:r>
+    </w:p>
+    <w:p>
+      <w:pPr>
+        <w:spacing w:before="240" w:after="240"/>
+        <w:rPr>
+          <w:sz w:val="24"/>
+          <w:szCs w:val="24"/>
+        </w:rPr>
+      </w:pPr>
+      <w:r>
+        <w:rPr>
+          <w:sz w:val="24"/>
+          <w:szCs w:val="24"/>
+        </w:rPr>
+        <w:t xml:space="preserve"> </w:t>
+      </w:r>
+    </w:p>
+    <w:p>
+      <w:pPr>
+        <w:spacing w:before="240" w:after="240"/>
+        <w:rPr>
+          <w:sz w:val="36"/>
+          <w:szCs w:val="36"/>
+        </w:rPr>
+      </w:pPr>
+      <w:r>
+        <w:rPr>
+          <w:sz w:val="36"/>
+          <w:szCs w:val="36"/>
+        </w:rPr>
+        <w:t>3.- Indicadores de rendimiento</w:t>
+      </w:r>
+    </w:p>
+    <w:p>
+      <w:pPr>
+        <w:pStyle w:val="NormalWeb"/>
+        <w:rPr>
+          <w:rFonts w:ascii="Arial" w:hAnsi="Arial" w:cs="Arial"/>
+        </w:rPr>
+      </w:pPr>
+      <w:r>
+        <w:rPr>
+          <w:rFonts w:ascii="Arial" w:hAnsi="Arial" w:cs="Arial"/>
+        </w:rPr>
+        <w:t>En primer lugar, es fundamental exponer la definición que nuestro grupo ha propuesto para lo que consideramos un "rendimiento satisfactorio". Esta definición se basa en tres componentes esenciales: cumplir o superar las expectativas de las tareas asignadas, completar el trabajo dentro del tiempo estipulado y recibir retroalimentación positiva por parte de los evaluadores o profesores.</w:t>
+      </w:r>
+    </w:p>
+    <w:p>
+      <w:pPr>
+        <w:pStyle w:val="NormalWeb"/>
+        <w:rPr>
+          <w:rFonts w:ascii="Arial" w:hAnsi="Arial" w:cs="Arial"/>
+        </w:rPr>
+      </w:pPr>
+      <w:r>
+        <w:rPr>
+          <w:rFonts w:ascii="Arial" w:hAnsi="Arial" w:cs="Arial"/>
+        </w:rPr>
+        <w:t>Para nosotros, el principal objetivo del grupo es aprobar la asignatura de manera exitosa y, en la medida de lo posible, obtener la máxima calificación. En este contexto, hemos determinado que el porcentaje de requisitos cumplidos por cada alumno es un indicador objetivo y confiable del trabajo realizado. Esto implica que cada tarea debe ser completada en los plazos establecidos y con la calidad esperada.</w:t>
+      </w:r>
+    </w:p>
+    <w:p>
+      <w:pPr>
+        <w:pStyle w:val="NormalWeb"/>
+        <w:rPr>
+          <w:rFonts w:ascii="Arial" w:hAnsi="Arial" w:cs="Arial"/>
+        </w:rPr>
+      </w:pPr>
+      <w:r>
+        <w:rPr>
+          <w:rFonts w:ascii="Arial" w:hAnsi="Arial" w:cs="Arial"/>
+        </w:rPr>
+        <w:t>Así, hemos establecido que los indicadores de rendimiento incluirán la finalización de las tareas asignadas y el cumplimiento de los plazos pertinentes. Cada alumno tiene responsabilidades individuales y</w:t>
+      </w:r>
+      <w:r>
+        <w:rPr>
+          <w:rFonts w:ascii="Arial" w:hAnsi="Arial" w:cs="Arial"/>
+        </w:rPr>
+        <w:t xml:space="preserve"> </w:t>
+      </w:r>
+      <w:r>
+        <w:rPr>
+          <w:rFonts w:ascii="Arial" w:hAnsi="Arial" w:cs="Arial"/>
+        </w:rPr>
+        <w:t>también debe colaborar en la realización de tareas grupales. Por tanto, aquellos alumnos que cumplan con sus requisitos individuales y las tareas asignadas de carácter grupal dentro de los plazos establecidos y de manera correcta estarán ofreciendo un rendimiento satisfactorio.</w:t>
+      </w:r>
+    </w:p>
+    <w:p>
+      <w:pPr>
+        <w:pStyle w:val="NormalWeb"/>
+        <w:rPr>
+          <w:rFonts w:ascii="Arial" w:hAnsi="Arial" w:cs="Arial"/>
+        </w:rPr>
+      </w:pPr>
+      <w:r>
+        <w:rPr>
+          <w:rFonts w:ascii="Arial" w:hAnsi="Arial" w:cs="Arial"/>
+        </w:rPr>
+        <w:lastRenderedPageBreak/>
+        <w:t>En resumen, nuestro grupo considera que un rendimiento satisfactorio se logra cuando cada miembro del equipo cumple con las expectativas de las tareas, completa su trabajo a tiempo y recibe retroalimentación positiva. Esto no solo nos permitirá alcanzar el objetivo de aprobar la asignatura, sino también maximizar nuestras calificaciones a través del cumplimiento preciso y eficiente de nuestras responsabilidades académicas.</w:t>
+      </w:r>
+    </w:p>
+    <w:p>
+      <w:pPr>
+        <w:spacing w:before="240" w:after="240"/>
+        <w:rPr>
+          <w:sz w:val="24"/>
+          <w:szCs w:val="24"/>
+        </w:rPr>
+      </w:pPr>
+    </w:p>
+    <w:p>
+      <w:pPr>
+        <w:spacing w:before="240" w:after="240"/>
+        <w:rPr>
+          <w:sz w:val="36"/>
+          <w:szCs w:val="36"/>
+        </w:rPr>
+      </w:pPr>
+      <w:r>
+        <w:rPr>
+          <w:sz w:val="36"/>
+          <w:szCs w:val="36"/>
+        </w:rPr>
+        <w:t>4.- Sistema de recompensas</w:t>
+      </w:r>
+    </w:p>
+    <w:p>
+      <w:pPr>
+        <w:pStyle w:val="NormalWeb"/>
+        <w:rPr>
+          <w:rFonts w:ascii="Arial" w:hAnsi="Arial" w:cs="Arial"/>
+        </w:rPr>
+      </w:pPr>
+      <w:r>
+        <w:rPr>
+          <w:rFonts w:ascii="Arial" w:hAnsi="Arial" w:cs="Arial"/>
+        </w:rPr>
+        <w:t>Los miembros del grupo que mantengan un rendimiento destacado a lo largo del curso serán reconocidos y recompensados con certificados honoríficos otorgados por el mánager. Estos certificados servirán como una forma de valorar y destacar públicamente el esfuerzo, la dedicación y la excelencia demostrada por estos estudiantes en la ejecución de sus tareas y responsabilidades.</w:t>
+      </w:r>
+    </w:p>
+    <w:p>
+      <w:pPr>
+        <w:pStyle w:val="NormalWeb"/>
+        <w:rPr>
+          <w:rFonts w:ascii="Arial" w:hAnsi="Arial" w:cs="Arial"/>
+        </w:rPr>
+      </w:pPr>
+      <w:r>
+        <w:rPr>
+          <w:rFonts w:ascii="Arial" w:hAnsi="Arial" w:cs="Arial"/>
+        </w:rPr>
+        <w:t>Además de los certificados honoríficos, aquellos estudiantes cuyo rendimiento cumpla con los criterios estipulados en el punto 3 de este documento tendrán el privilegio adicional de elegir una tarea de las grupales para el siguiente entregable. Esta elección será independiente de la decisión del mánager, permitiendo a los estudiantes con alto rendimiento seleccionar una tarea que consideren de mayor interés o que se ajuste mejor a sus habilidades y fortalezas. Este privilegio no solo actúa como un incentivo para mantener un alto nivel de desempeño, sino que también permite a los estudiantes sentirse más comprometidos y motivados al tener una mayor influencia en la asignación de tareas.</w:t>
+      </w:r>
+    </w:p>
+    <w:p>
+      <w:pPr>
+        <w:pStyle w:val="NormalWeb"/>
+        <w:rPr>
+          <w:rFonts w:ascii="Arial" w:hAnsi="Arial" w:cs="Arial"/>
+        </w:rPr>
+      </w:pPr>
+      <w:r>
+        <w:rPr>
+          <w:rFonts w:ascii="Arial" w:hAnsi="Arial" w:cs="Arial"/>
+        </w:rPr>
+        <w:t>Sin embargo, para el primer entregable, haremos una excepción a esta regla debido a la cantidad reducida de requisitos. Esto significa que en el primer entregable, el porcentaje de requisitos cumplidos, ya sea alto o bajo, no tendrá tanta relevancia como en los entregables posteriores. Esta decisión se basa en la comprensión de que los estudiantes necesitan tiempo para adaptarse a la dinámica del grupo y a las expectativas del curso. Por lo tanto, durante este primer periodo, el enfoque estará más en la familiarización y el ajuste a las nuevas responsabilidades, en lugar de en una evaluación estricta de rendimiento.</w:t>
+      </w:r>
+    </w:p>
+    <w:p>
+      <w:pPr>
+        <w:pStyle w:val="NormalWeb"/>
+        <w:rPr>
+          <w:rFonts w:ascii="Arial" w:hAnsi="Arial" w:cs="Arial"/>
+        </w:rPr>
+      </w:pPr>
+      <w:r>
+        <w:rPr>
+          <w:rFonts w:ascii="Arial" w:hAnsi="Arial" w:cs="Arial"/>
+        </w:rPr>
+        <w:t>En resumen, el reconocimiento y las recompensas estarán presentes para aquellos miembros que demuestren un rendimiento destacado, mediante certificados honoríficos y la posibilidad de elegir tareas en entregables futuros. No obstante, durante el primer entregable, se adoptará una postura más flexible para permitir una adaptación gradual al curso y a las expectativas del grupo.</w:t>
+      </w:r>
+    </w:p>
+    <w:p>
+      <w:pPr>
+        <w:pStyle w:val="NormalWeb"/>
+        <w:rPr>
+          <w:rFonts w:ascii="Arial" w:hAnsi="Arial" w:cs="Arial"/>
+        </w:rPr>
+      </w:pPr>
+    </w:p>
+    <w:p>
+      <w:pPr>
+        <w:spacing w:before="240" w:after="240"/>
+        <w:rPr>
+          <w:sz w:val="36"/>
+          <w:szCs w:val="36"/>
+        </w:rPr>
+      </w:pPr>
+      <w:r>
+        <w:rPr>
+          <w:sz w:val="36"/>
+          <w:szCs w:val="36"/>
+        </w:rPr>
+        <w:t>5.- Advertencia por rendimiento deficiente</w:t>
+      </w:r>
+    </w:p>
+    <w:p>
+      <w:pPr>
+        <w:pStyle w:val="NormalWeb"/>
+        <w:rPr>
+          <w:rFonts w:ascii="Arial" w:hAnsi="Arial" w:cs="Arial"/>
+        </w:rPr>
+      </w:pPr>
+      <w:bookmarkStart w:id="11" w:name="_2dp7vfmwugg5" w:colFirst="0" w:colLast="0"/>
+      <w:bookmarkEnd w:id="11"/>
+      <w:r>
+        <w:rPr>
+          <w:rFonts w:ascii="Arial" w:hAnsi="Arial" w:cs="Arial"/>
+        </w:rPr>
+        <w:t xml:space="preserve">En primer lugar, es fundamental exponer la definición propuesta por el grupo de lo que consideramos "rendimiento deficiente". Hemos definido el rendimiento deficiente </w:t>
+      </w:r>
+      <w:r>
+        <w:rPr>
+          <w:rFonts w:ascii="Arial" w:hAnsi="Arial" w:cs="Arial"/>
+        </w:rPr>
+        <w:lastRenderedPageBreak/>
+        <w:t>como la incapacidad constante de cumplir con los plazos establecidos, la falta de responsabilidad en las tareas asignadas y la recepción de retroalimentación negativa por parte de los evaluadores o compañeros de grupo.</w:t>
+      </w:r>
+    </w:p>
+    <w:p>
+      <w:pPr>
+        <w:pStyle w:val="NormalWeb"/>
+        <w:rPr>
+          <w:rFonts w:ascii="Arial" w:hAnsi="Arial" w:cs="Arial"/>
+        </w:rPr>
+      </w:pPr>
+      <w:r>
+        <w:rPr>
+          <w:rFonts w:ascii="Arial" w:hAnsi="Arial" w:cs="Arial"/>
+        </w:rPr>
+        <w:t>Los estudiantes que no completen sus responsabilidades individuales o grupales dentro de los plazos establecidos serán considerados como de rendimiento deficiente. Esto significa que no estarían cumpliendo con los objetivos propuestos por el grupo, lo que afectaría negativamente el progreso y el éxito del proyecto.</w:t>
+      </w:r>
+    </w:p>
+    <w:p>
+      <w:pPr>
+        <w:pStyle w:val="NormalWeb"/>
+        <w:rPr>
+          <w:rFonts w:ascii="Arial" w:hAnsi="Arial" w:cs="Arial"/>
+        </w:rPr>
+      </w:pPr>
+      <w:r>
+        <w:rPr>
+          <w:rFonts w:ascii="Arial" w:hAnsi="Arial" w:cs="Arial"/>
+        </w:rPr>
+        <w:t>Los miembros que demuestren un rendimiento deficiente estarán sujetos a advertencias por parte del mánager. Estas advertencias pueden incluir la necesidad de recibir capacitación adicional para mejorar sus habilidades, la reasignación de tareas para adecuarlas mejor a sus capacidades, u otras acciones correctivas que se consideren necesarias para mejorar su rendimiento. En caso de recibir tres advertencias del mánager, se procederá al despido del miembro del grupo en cuestión.</w:t>
+      </w:r>
+    </w:p>
+    <w:p>
+      <w:pPr>
+        <w:pStyle w:val="NormalWeb"/>
+        <w:rPr>
+          <w:rFonts w:ascii="Arial" w:hAnsi="Arial" w:cs="Arial"/>
+        </w:rPr>
+      </w:pPr>
+      <w:r>
+        <w:rPr>
+          <w:rFonts w:ascii="Arial" w:hAnsi="Arial" w:cs="Arial"/>
+        </w:rPr>
+        <w:t>Además, aquellos alumnos que se desvinculen parcialmente de sus responsabilidades, tanto individuales como grupales, en una entrega específica, recibirán un aviso del mánager. Este aviso tiene como objetivo remediar la situación antes de que se convierta en un problema recurrente.</w:t>
+      </w:r>
+    </w:p>
+    <w:p>
+      <w:pPr>
+        <w:pStyle w:val="NormalWeb"/>
+        <w:rPr>
+          <w:rFonts w:ascii="Arial" w:hAnsi="Arial" w:cs="Arial"/>
+        </w:rPr>
+      </w:pPr>
+      <w:r>
+        <w:rPr>
+          <w:rFonts w:ascii="Arial" w:hAnsi="Arial" w:cs="Arial"/>
+        </w:rPr>
+        <w:t xml:space="preserve">Para que se considere que un alumno ha participado activamente en el cumplimiento de un requisito, deben quedar registrados en GitHub los cambios o las implementaciones necesarias para solventar dicho requisito. Esta participación se puede verificar a través de la herramienta GitHub </w:t>
+      </w:r>
+      <w:proofErr w:type="spellStart"/>
+      <w:r>
+        <w:rPr>
+          <w:rFonts w:ascii="Arial" w:hAnsi="Arial" w:cs="Arial"/>
+        </w:rPr>
+        <w:t>Projects</w:t>
+      </w:r>
+      <w:proofErr w:type="spellEnd"/>
+      <w:r>
+        <w:rPr>
+          <w:rFonts w:ascii="Arial" w:hAnsi="Arial" w:cs="Arial"/>
+        </w:rPr>
+        <w:t>. Cualquier cambio en la asignación de tareas debe ser coordinado con el mánager para llegar a un consenso y asegurar que todas las responsabilidades estén claramente definidas y acordadas.</w:t>
+      </w:r>
+    </w:p>
+    <w:p>
+      <w:pPr>
+        <w:pStyle w:val="NormalWeb"/>
+        <w:rPr>
+          <w:rFonts w:ascii="Arial" w:hAnsi="Arial" w:cs="Arial"/>
+        </w:rPr>
+      </w:pPr>
+      <w:r>
+        <w:rPr>
+          <w:rFonts w:ascii="Arial" w:hAnsi="Arial" w:cs="Arial"/>
+        </w:rPr>
+        <w:t>En el caso de que un alumno repita el comportamiento de no cumplir con sus responsabilidades en más de una entrega, se procederá a su desvinculación del equipo y su despido. Además, los estudiantes que no realicen ninguna contribución evidente al proyecto durante un ciclo completo de entrega serán despedidos de inmediato, sin necesidad de llegar a la tercera advertencia.</w:t>
+      </w:r>
+    </w:p>
+    <w:p>
+      <w:pPr>
+        <w:pStyle w:val="NormalWeb"/>
+      </w:pPr>
+      <w:r>
+        <w:rPr>
+          <w:rFonts w:ascii="Arial" w:hAnsi="Arial" w:cs="Arial"/>
+        </w:rPr>
+        <w:t>En resumen, el grupo ha establecido criterios claros y estrictos para definir lo que constituye un rendimiento deficiente. Estos criterios incluyen la falta de cumplimiento de plazos, la no realización de tareas asignadas y la recepción de retroalimentación negativa. Las consecuencias para aquellos que mantengan un rendimiento deficiente incluyen advertencias, capacitación adicional, reasignación de tareas y, en casos extremos, el despido del grupo. Esto se hace con el objetivo de asegurar que todos los miembros del equipo contribuyan de manera efectiva y oportuna al éxito del proyecto</w:t>
+      </w:r>
+      <w:r>
+        <w:t>.</w:t>
+      </w:r>
+      <w:bookmarkStart w:id="12" w:name="_2y50e05shrsg" w:colFirst="0" w:colLast="0"/>
+      <w:bookmarkStart w:id="13" w:name="_cgdz3wm5swra" w:colFirst="0" w:colLast="0"/>
+      <w:bookmarkEnd w:id="12"/>
+      <w:bookmarkEnd w:id="13"/>
+    </w:p>
+    <w:p>
+      <w:pPr>
+        <w:pStyle w:val="NormalWeb"/>
+      </w:pPr>
+    </w:p>
+    <w:p>
+      <w:pPr>
+        <w:pStyle w:val="NormalWeb"/>
+      </w:pPr>
+    </w:p>
+    <w:p>
+      <w:pPr>
+        <w:pStyle w:val="NormalWeb"/>
+      </w:pPr>
+    </w:p>
+    <w:p>
+      <w:pPr>
+        <w:pStyle w:val="Ttulo1"/>
+        <w:keepNext w:val="0"/>
+        <w:keepLines w:val="0"/>
+        <w:spacing w:before="280"/>
+      </w:pPr>
+      <w:bookmarkStart w:id="14" w:name="_13hed5ve802" w:colFirst="0" w:colLast="0"/>
+      <w:bookmarkEnd w:id="14"/>
+      <w:r>
+        <w:lastRenderedPageBreak/>
+        <w:t>Conclusiones</w:t>
+      </w:r>
+    </w:p>
+    <w:p>
+      <w:pPr>
+        <w:rPr>
+          <w:sz w:val="24"/>
+          <w:szCs w:val="24"/>
+        </w:rPr>
+      </w:pPr>
+      <w:r>
+        <w:rPr>
+          <w:sz w:val="24"/>
+          <w:szCs w:val="24"/>
+        </w:rPr>
+        <w:t xml:space="preserve">En conclusión, el </w:t>
+      </w:r>
+      <w:proofErr w:type="spellStart"/>
+      <w:r>
+        <w:rPr>
+          <w:sz w:val="24"/>
+          <w:szCs w:val="24"/>
+        </w:rPr>
+        <w:t>Chartering</w:t>
+      </w:r>
+      <w:proofErr w:type="spellEnd"/>
+      <w:r>
+        <w:rPr>
+          <w:sz w:val="24"/>
+          <w:szCs w:val="24"/>
+        </w:rPr>
+        <w:t xml:space="preserve"> </w:t>
+      </w:r>
+      <w:proofErr w:type="spellStart"/>
+      <w:r>
+        <w:rPr>
+          <w:sz w:val="24"/>
+          <w:szCs w:val="24"/>
+        </w:rPr>
+        <w:t>Report</w:t>
+      </w:r>
+      <w:proofErr w:type="spellEnd"/>
+      <w:r>
+        <w:rPr>
+          <w:sz w:val="24"/>
+          <w:szCs w:val="24"/>
+        </w:rPr>
+        <w:t xml:space="preserve"> refleja un inicio sólido para el equipo de trabajo, destacando la familiaridad previa entre sus miembros. El compromiso formal y la comprensión detallada del programa de la asignatura, especialmente los procedimientos de evaluación, establecen una base clara para la colaboración efectiva. Los indicadores de rendimiento proporcionan criterios objetivos para evaluar el desempeño, diferenciando claramente entre rendimiento satisfactorio y deficiente. El sistema de recompensas, en forma de certificados honoríficos, motiva y reconoce a los miembros destacados, mientras que las advertencias y acciones correctivas para el rendimiento deficiente demuestran un enfoque equitativo hacia la mejora continua. Las condiciones de expulsión, basadas en la decisión unánime y el rendimiento persistente deficiente o violación de políticas, subrayan la importancia de la responsabilidad y la conformidad con los estándares del equipo. En general, el informe sienta las bases para un trabajo colaborativo exitoso, promoviendo la transparencia, la rendición de cuentas y la aspiración a la excelencia.</w:t>
+      </w:r>
+    </w:p>
+    <w:p>
+      <w:pPr>
+        <w:rPr>
+          <w:sz w:val="24"/>
+          <w:szCs w:val="24"/>
+        </w:rPr>
+      </w:pPr>
+      <w:r>
+        <w:rPr>
+          <w:sz w:val="24"/>
+          <w:szCs w:val="24"/>
+        </w:rPr>
+        <w:t xml:space="preserve">Firmado los miembros del equipo: </w:t>
+      </w:r>
+    </w:p>
+    <w:p>
+      <w:pPr>
+        <w:rPr>
+          <w:sz w:val="24"/>
+          <w:szCs w:val="24"/>
+        </w:rPr>
+      </w:pPr>
+    </w:p>
+    <w:p>
+      <w:pPr>
+        <w:rPr>
+          <w:sz w:val="24"/>
+          <w:szCs w:val="24"/>
+        </w:rPr>
+      </w:pPr>
+      <w:r>
+        <w:rPr>
           <w:noProof/>
+          <w:sz w:val="24"/>
+          <w:szCs w:val="24"/>
           <w:lang w:val="es-ES"/>
         </w:rPr>
-        <w:lastRenderedPageBreak/>
-        <mc:AlternateContent>
-          <mc:Choice Requires="wps">
-            <w:drawing>
-              <wp:anchor distT="45720" distB="45720" distL="114300" distR="114300" simplePos="0" relativeHeight="251662336" behindDoc="0" locked="0" layoutInCell="1" allowOverlap="1">
-                <wp:simplePos x="0" y="0"/>
-                <wp:positionH relativeFrom="column">
-                  <wp:posOffset>2306320</wp:posOffset>
-                </wp:positionH>
-                <wp:positionV relativeFrom="paragraph">
-                  <wp:posOffset>7620</wp:posOffset>
-                </wp:positionV>
-                <wp:extent cx="2360930" cy="1404620"/>
-                <wp:effectExtent l="0" t="0" r="22860" b="11430"/>
-                <wp:wrapSquare wrapText="bothSides"/>
-                <wp:docPr id="6" name="Cuadro de texto 2"/>
-                <wp:cNvGraphicFramePr>
-                  <a:graphicFrameLocks xmlns:a="http://schemas.openxmlformats.org/drawingml/2006/main"/>
-                </wp:cNvGraphicFramePr>
-                <a:graphic xmlns:a="http://schemas.openxmlformats.org/drawingml/2006/main">
-                  <a:graphicData uri="http://schemas.microsoft.com/office/word/2010/wordprocessingShape">
-                    <wps:wsp>
-                      <wps:cNvSpPr txBox="1">
-                        <a:spLocks noChangeArrowheads="1"/>
-                      </wps:cNvSpPr>
-                      <wps:spPr bwMode="auto">
-                        <a:xfrm>
-                          <a:off x="0" y="0"/>
-                          <a:ext cx="2360930" cy="1404620"/>
-                        </a:xfrm>
-                        <a:prstGeom prst="rect">
-                          <a:avLst/>
-                        </a:prstGeom>
-                        <a:solidFill>
-                          <a:srgbClr val="FFFFFF"/>
-                        </a:solidFill>
-                        <a:ln w="9525">
-                          <a:solidFill>
-                            <a:srgbClr val="000000"/>
-                          </a:solidFill>
-                          <a:miter lim="800000"/>
-                          <a:headEnd/>
-                          <a:tailEnd/>
-                        </a:ln>
-                      </wps:spPr>
-                      <wps:txbx>
-                        <w:txbxContent>
-                          <w:p>
-                            <w:r>
-                              <w:t>Nombre: Felipe Solís Agudo</w:t>
-                            </w:r>
-                          </w:p>
-                          <w:p>
-                            <w:r>
-                              <w:t>(</w:t>
-                            </w:r>
-                            <w:proofErr w:type="spellStart"/>
-                            <w:proofErr w:type="gramStart"/>
-                            <w:r>
-                              <w:t>felsolagu</w:t>
-                            </w:r>
-                            <w:proofErr w:type="spellEnd"/>
-                            <w:proofErr w:type="gramEnd"/>
-                            <w:r>
-                              <w:t>)</w:t>
-                            </w:r>
-                          </w:p>
-                          <w:p/>
-                          <w:p>
-                            <w:r>
-                              <w:t xml:space="preserve">Rol/es: </w:t>
-                            </w:r>
-                            <w:proofErr w:type="spellStart"/>
-                            <w:r>
-                              <w:t>Developer</w:t>
-                            </w:r>
-                            <w:proofErr w:type="spellEnd"/>
-                          </w:p>
-                          <w:p>
-                            <w:r>
-                              <w:t>Student3</w:t>
-                            </w:r>
-                          </w:p>
-                          <w:p/>
-                          <w:p>
-                            <w:r>
-                              <w:t>Correo: felsolagu@alum.us.es</w:t>
-                            </w:r>
-                          </w:p>
-                        </w:txbxContent>
-                      </wps:txbx>
-                      <wps:bodyPr rot="0" vert="horz" wrap="square" lIns="91440" tIns="45720" rIns="91440" bIns="45720" anchor="t" anchorCtr="0">
-                        <a:spAutoFit/>
-                      </wps:bodyPr>
-                    </wps:wsp>
-                  </a:graphicData>
-                </a:graphic>
-                <wp14:sizeRelH relativeFrom="margin">
-                  <wp14:pctWidth>40000</wp14:pctWidth>
-                </wp14:sizeRelH>
-                <wp14:sizeRelV relativeFrom="margin">
-                  <wp14:pctHeight>20000</wp14:pctHeight>
-                </wp14:sizeRelV>
-              </wp:anchor>
-            </w:drawing>
-          </mc:Choice>
-          <mc:Fallback>
-            <w:pict>
-              <v:shape id="_x0000_s1028" type="#_x0000_t202" style="position:absolute;margin-left:181.6pt;margin-top:.6pt;width:185.9pt;height:110.6pt;z-index:251662336;visibility:visible;mso-wrap-style:square;mso-width-percent:400;mso-height-percent:200;mso-wrap-distance-left:9pt;mso-wrap-distance-top:3.6pt;mso-wrap-distance-right:9pt;mso-wrap-distance-bottom:3.6pt;mso-position-horizontal:absolute;mso-position-horizontal-relative:text;mso-position-vertical:absolute;mso-position-vertical-relative:text;mso-width-percent:400;mso-height-percent:200;mso-width-relative:margin;mso-height-relative:margin;v-text-anchor:top" o:gfxdata="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">
-                <v:textbox style="mso-fit-shape-to-text:t">
-                  <w:txbxContent>
-                    <w:p>
-                      <w:r>
-                        <w:t>Nombre: Felipe Solís Agudo</w:t>
-                      </w:r>
-                    </w:p>
-                    <w:p>
-                      <w:r>
-                        <w:t>(</w:t>
-                      </w:r>
-                      <w:proofErr w:type="spellStart"/>
-                      <w:proofErr w:type="gramStart"/>
-                      <w:r>
-                        <w:t>felsolagu</w:t>
-                      </w:r>
-                      <w:proofErr w:type="spellEnd"/>
-                      <w:proofErr w:type="gramEnd"/>
-                      <w:r>
-                        <w:t>)</w:t>
-                      </w:r>
-                    </w:p>
-                    <w:p/>
-                    <w:p>
-                      <w:r>
-                        <w:t xml:space="preserve">Rol/es: </w:t>
-                      </w:r>
-                      <w:proofErr w:type="spellStart"/>
-                      <w:r>
-                        <w:t>Developer</w:t>
-                      </w:r>
-                      <w:proofErr w:type="spellEnd"/>
-                    </w:p>
-                    <w:p>
-                      <w:r>
-                        <w:t>Student3</w:t>
-                      </w:r>
-                    </w:p>
-                    <w:p/>
-                    <w:p>
-                      <w:r>
-                        <w:t>Correo: felsolagu@alum.us.es</w:t>
-                      </w:r>
-                    </w:p>
-                  </w:txbxContent>
-                </v:textbox>
-                <w10:wrap type="square"/>
-              </v:shape>
-            </w:pict>
-          </mc:Fallback>
-        </mc:AlternateContent>
-      </w:r>
+        <w:drawing>
+          <wp:anchor distT="0" distB="0" distL="114300" distR="114300" simplePos="0" relativeHeight="251665408" behindDoc="1" locked="0" layoutInCell="1" allowOverlap="1" wp14:anchorId="12647B6A" wp14:editId="3E595C82">
+            <wp:simplePos x="0" y="0"/>
+            <wp:positionH relativeFrom="column">
+              <wp:posOffset>85725</wp:posOffset>
+            </wp:positionH>
+            <wp:positionV relativeFrom="paragraph">
+              <wp:posOffset>1905</wp:posOffset>
+            </wp:positionV>
+            <wp:extent cx="2562225" cy="1269365"/>
+            <wp:effectExtent l="0" t="0" r="0" b="0"/>
+            <wp:wrapTight wrapText="bothSides">
+              <wp:wrapPolygon edited="0">
+                <wp:start x="9636" y="972"/>
+                <wp:lineTo x="3533" y="3242"/>
+                <wp:lineTo x="2409" y="4214"/>
+                <wp:lineTo x="2409" y="6807"/>
+                <wp:lineTo x="1124" y="8104"/>
+                <wp:lineTo x="0" y="10373"/>
+                <wp:lineTo x="0" y="15236"/>
+                <wp:lineTo x="803" y="17181"/>
+                <wp:lineTo x="2570" y="18153"/>
+                <wp:lineTo x="4978" y="18153"/>
+                <wp:lineTo x="10760" y="17181"/>
+                <wp:lineTo x="19593" y="12966"/>
+                <wp:lineTo x="19593" y="11994"/>
+                <wp:lineTo x="20396" y="10373"/>
+                <wp:lineTo x="20074" y="9401"/>
+                <wp:lineTo x="17826" y="6807"/>
+                <wp:lineTo x="18950" y="2917"/>
+                <wp:lineTo x="18308" y="2269"/>
+                <wp:lineTo x="10599" y="972"/>
+                <wp:lineTo x="9636" y="972"/>
+              </wp:wrapPolygon>
+            </wp:wrapTight>
+            <wp:docPr id="2" name="image2.png"/>
+            <wp:cNvGraphicFramePr/>
+            <a:graphic xmlns:a="http://schemas.openxmlformats.org/drawingml/2006/main">
+              <a:graphicData uri="http://schemas.openxmlformats.org/drawingml/2006/picture">
+                <pic:pic xmlns:pic="http://schemas.openxmlformats.org/drawingml/2006/picture">
+                  <pic:nvPicPr>
+                    <pic:cNvPr id="0" name="image2.png"/>
+                    <pic:cNvPicPr preferRelativeResize="0"/>
+                  </pic:nvPicPr>
+                  <pic:blipFill rotWithShape="1">
+                    <a:blip r:embed="rId9">
+                      <a:extLst>
+                        <a:ext uri="{28A0092B-C50C-407E-A947-70E740481C1C}">
+                          <a14:useLocalDpi xmlns:a14="http://schemas.microsoft.com/office/drawing/2010/main" val="0"/>
+                        </a:ext>
+                      </a:extLst>
+                    </a:blip>
+                    <a:srcRect r="55291"/>
+                    <a:stretch/>
+                  </pic:blipFill>
+                  <pic:spPr bwMode="auto">
+                    <a:xfrm>
+                      <a:off x="0" y="0"/>
+                      <a:ext cx="2562225" cy="1269365"/>
+                    </a:xfrm>
+                    <a:prstGeom prst="rect">
+                      <a:avLst/>
+                    </a:prstGeom>
+                    <a:ln>
+                      <a:noFill/>
+                    </a:ln>
+                    <a:extLst>
+                      <a:ext uri="{53640926-AAD7-44D8-BBD7-CCE9431645EC}">
+                        <a14:shadowObscured xmlns:a14="http://schemas.microsoft.com/office/drawing/2010/main"/>
+                      </a:ext>
+                    </a:extLst>
+                  </pic:spPr>
+                </pic:pic>
+              </a:graphicData>
+            </a:graphic>
+          </wp:anchor>
+        </w:drawing>
+      </w:r>
+    </w:p>
+    <w:p/>
+    <w:p/>
+    <w:p/>
+    <w:p/>
+    <w:p/>
+    <w:p/>
+    <w:p>
+      <w:r>
+        <w:t>Para la entrega de octubre, se ha pedido a los integrantes que ya no tienen que presentar su trabajo la autorización para poder utilizar sus entidades en la realización del proyecto.</w:t>
+      </w:r>
+      <w:r>
+        <w:br/>
+        <w:t xml:space="preserve">Aquí se adjunta dichas </w:t>
+      </w:r>
+      <w:r>
+        <w:rPr>
+          <w:b/>
+          <w:bCs/>
+        </w:rPr>
+        <w:t>autorizaciones</w:t>
+      </w:r>
+      <w:r>
+        <w:t>:</w:t>
+      </w:r>
+    </w:p>
+    <w:p/>
+    <w:p/>
+    <w:p>
       <w:r>
         <w:rPr>
           <w:noProof/>
-          <w:sz w:val="24"/>
-          <w:szCs w:val="24"/>
-          <w:lang w:val="es-ES"/>
         </w:rPr>
         <w:drawing>
-          <wp:inline distT="0" distB="0" distL="0" distR="0">
-            <wp:extent cx="1832752" cy="1668780"/>
-            <wp:effectExtent l="0" t="0" r="0" b="7620"/>
-            <wp:docPr id="3" name="Imagen 3" descr="C:\Users\Usuario\AppData\Local\Packages\5319275A.WhatsAppDesktop_cv1g1gvanyjgm\TempState\48AF0E1C8B393949447700D8D0DFDFAB\Imagen de WhatsApp 2024-07-01 a las 12.37.43_ff127c70.jpg"/>
+          <wp:anchor distT="0" distB="0" distL="114300" distR="114300" simplePos="0" relativeHeight="251667456" behindDoc="1" locked="0" layoutInCell="1" allowOverlap="1" wp14:anchorId="23653E90" wp14:editId="5D1EFB7E">
+            <wp:simplePos x="0" y="0"/>
+            <wp:positionH relativeFrom="column">
+              <wp:posOffset>3621405</wp:posOffset>
+            </wp:positionH>
+            <wp:positionV relativeFrom="paragraph">
+              <wp:posOffset>780415</wp:posOffset>
+            </wp:positionV>
+            <wp:extent cx="1009015" cy="881380"/>
+            <wp:effectExtent l="0" t="0" r="635" b="0"/>
+            <wp:wrapTight wrapText="bothSides">
+              <wp:wrapPolygon edited="0">
+                <wp:start x="0" y="0"/>
+                <wp:lineTo x="0" y="21009"/>
+                <wp:lineTo x="21206" y="21009"/>
+                <wp:lineTo x="21206" y="0"/>
+                <wp:lineTo x="0" y="0"/>
+              </wp:wrapPolygon>
+            </wp:wrapTight>
+            <wp:docPr id="1029463742" name="Imagen 1" descr="Texto, Carta&#10;&#10;Descripción generada automáticamente"/>
             <wp:cNvGraphicFramePr>
               <a:graphicFrameLocks xmlns:a="http://schemas.openxmlformats.org/drawingml/2006/main" noChangeAspect="1"/>
             </wp:cNvGraphicFramePr>
@@ -2751,13 +3324,185 @@
               <a:graphicData uri="http://schemas.openxmlformats.org/drawingml/2006/picture">
                 <pic:pic xmlns:pic="http://schemas.openxmlformats.org/drawingml/2006/picture">
                   <pic:nvPicPr>
-                    <pic:cNvPr id="0" name="Picture 1" descr="C:\Users\Usuario\AppData\Local\Packages\5319275A.WhatsAppDesktop_cv1g1gvanyjgm\TempState\48AF0E1C8B393949447700D8D0DFDFAB\Imagen de WhatsApp 2024-07-01 a las 12.37.43_ff127c70.jpg"/>
+                    <pic:cNvPr id="1029463742" name="Imagen 1" descr="Texto, Carta&#10;&#10;Descripción generada automáticamente"/>
+                    <pic:cNvPicPr/>
+                  </pic:nvPicPr>
+                  <pic:blipFill>
+                    <a:blip r:embed="rId10" cstate="print">
+                      <a:extLst>
+                        <a:ext uri="{28A0092B-C50C-407E-A947-70E740481C1C}">
+                          <a14:useLocalDpi xmlns:a14="http://schemas.microsoft.com/office/drawing/2010/main" val="0"/>
+                        </a:ext>
+                      </a:extLst>
+                    </a:blip>
+                    <a:stretch>
+                      <a:fillRect/>
+                    </a:stretch>
+                  </pic:blipFill>
+                  <pic:spPr>
+                    <a:xfrm>
+                      <a:off x="0" y="0"/>
+                      <a:ext cx="1009015" cy="881380"/>
+                    </a:xfrm>
+                    <a:prstGeom prst="rect">
+                      <a:avLst/>
+                    </a:prstGeom>
+                  </pic:spPr>
+                </pic:pic>
+              </a:graphicData>
+            </a:graphic>
+            <wp14:sizeRelH relativeFrom="margin">
+              <wp14:pctWidth>0</wp14:pctWidth>
+            </wp14:sizeRelH>
+            <wp14:sizeRelV relativeFrom="margin">
+              <wp14:pctHeight>0</wp14:pctHeight>
+            </wp14:sizeRelV>
+          </wp:anchor>
+        </w:drawing>
+      </w:r>
+      <w:r>
+        <w:t xml:space="preserve">Yo, Pablo Espinosa Naranjo, con DNI 45123107M, doy total consentimiento y autorizo a mis compañeros David </w:t>
+      </w:r>
+      <w:proofErr w:type="spellStart"/>
+      <w:r>
+        <w:t>Gavira</w:t>
+      </w:r>
+      <w:proofErr w:type="spellEnd"/>
+      <w:r>
+        <w:t xml:space="preserve"> y Luis </w:t>
+      </w:r>
+      <w:proofErr w:type="spellStart"/>
+      <w:r>
+        <w:t>Garcia</w:t>
+      </w:r>
+      <w:proofErr w:type="spellEnd"/>
+      <w:r>
+        <w:t xml:space="preserve"> para utilizar las entidades y servicios desarrollados por mí, los cuales son los relacionados con el </w:t>
+      </w:r>
+      <w:proofErr w:type="spellStart"/>
+      <w:r>
+        <w:t>Student</w:t>
+      </w:r>
+      <w:proofErr w:type="spellEnd"/>
+      <w:r>
+        <w:t xml:space="preserve"> 5.</w:t>
+      </w:r>
+      <w:r>
+        <w:rPr>
+          <w:noProof/>
+        </w:rPr>
+        <w:t xml:space="preserve"> </w:t>
+      </w:r>
+    </w:p>
+    <w:p/>
+    <w:p>
+      <w:pPr>
+        <w:pStyle w:val="Ttulo1"/>
+        <w:keepNext w:val="0"/>
+        <w:keepLines w:val="0"/>
+        <w:spacing w:before="280"/>
+      </w:pPr>
+      <w:bookmarkStart w:id="15" w:name="_oulb0cg8g4n0" w:colFirst="0" w:colLast="0"/>
+      <w:bookmarkEnd w:id="15"/>
+    </w:p>
+    <w:p>
+      <w:pPr>
+        <w:pStyle w:val="Ttulo1"/>
+        <w:keepNext w:val="0"/>
+        <w:keepLines w:val="0"/>
+        <w:spacing w:before="280"/>
+      </w:pPr>
+    </w:p>
+    <w:p/>
+    <w:p/>
+    <w:p/>
+    <w:p/>
+    <w:p>
+      <w:pPr>
+        <w:rPr>
+          <w:lang w:val="es-ES"/>
+        </w:rPr>
+      </w:pPr>
+      <w:r>
+        <w:rPr>
+          <w:lang w:val="es-ES"/>
+        </w:rPr>
+        <w:lastRenderedPageBreak/>
+        <w:t xml:space="preserve">Yo, Felipe Solís Agudo, con DNI 77025388K, doy total consentimiento y autorizo a mis compañeros David </w:t>
+      </w:r>
+      <w:proofErr w:type="spellStart"/>
+      <w:r>
+        <w:rPr>
+          <w:lang w:val="es-ES"/>
+        </w:rPr>
+        <w:t>Gavira</w:t>
+      </w:r>
+      <w:proofErr w:type="spellEnd"/>
+      <w:r>
+        <w:rPr>
+          <w:lang w:val="es-ES"/>
+        </w:rPr>
+        <w:t xml:space="preserve"> y Luis </w:t>
+      </w:r>
+      <w:proofErr w:type="spellStart"/>
+      <w:r>
+        <w:rPr>
+          <w:lang w:val="es-ES"/>
+        </w:rPr>
+        <w:t>Garcia</w:t>
+      </w:r>
+      <w:proofErr w:type="spellEnd"/>
+      <w:r>
+        <w:rPr>
+          <w:lang w:val="es-ES"/>
+        </w:rPr>
+        <w:t xml:space="preserve"> para utilizar las entidades y servicios desarrollados por mí, los cuales son los relacionados con el </w:t>
+      </w:r>
+      <w:proofErr w:type="spellStart"/>
+      <w:r>
+        <w:rPr>
+          <w:lang w:val="es-ES"/>
+        </w:rPr>
+        <w:t>Student</w:t>
+      </w:r>
+      <w:proofErr w:type="spellEnd"/>
+      <w:r>
+        <w:rPr>
+          <w:lang w:val="es-ES"/>
+        </w:rPr>
+        <w:t xml:space="preserve"> 3. </w:t>
+      </w:r>
+    </w:p>
+    <w:p>
+      <w:pPr>
+        <w:rPr>
+          <w:lang w:val="es-ES"/>
+        </w:rPr>
+      </w:pPr>
+      <w:r>
+        <w:rPr>
+          <w:noProof/>
+          <w:lang w:val="es-ES"/>
+        </w:rPr>
+        <w:drawing>
+          <wp:inline distT="0" distB="0" distL="0" distR="0" wp14:anchorId="6219F3F0" wp14:editId="57CFD985">
+            <wp:extent cx="1524000" cy="666750"/>
+            <wp:effectExtent l="0" t="0" r="0" b="0"/>
+            <wp:docPr id="1608990879" name="Imagen 4" descr="Un dibujo de una persona&#10;&#10;Descripción generada automáticamente con confianza baja"/>
+            <wp:cNvGraphicFramePr>
+              <a:graphicFrameLocks xmlns:a="http://schemas.openxmlformats.org/drawingml/2006/main" noChangeAspect="1"/>
+            </wp:cNvGraphicFramePr>
+            <a:graphic xmlns:a="http://schemas.openxmlformats.org/drawingml/2006/main">
+              <a:graphicData uri="http://schemas.openxmlformats.org/drawingml/2006/picture">
+                <pic:pic xmlns:pic="http://schemas.openxmlformats.org/drawingml/2006/picture">
+                  <pic:nvPicPr>
+                    <pic:cNvPr id="1608990879" name="Imagen 4" descr="Un dibujo de una persona&#10;&#10;Descripción generada automáticamente con confianza baja"/>
                     <pic:cNvPicPr>
                       <a:picLocks noChangeAspect="1" noChangeArrowheads="1"/>
                     </pic:cNvPicPr>
                   </pic:nvPicPr>
                   <pic:blipFill>
-                    <a:blip r:embed="rId9" cstate="print">
+                    <a:blip r:embed="rId11">
                       <a:extLst>
                         <a:ext uri="{28A0092B-C50C-407E-A947-70E740481C1C}">
                           <a14:useLocalDpi xmlns:a14="http://schemas.microsoft.com/office/drawing/2010/main" val="0"/>
@@ -2772,7 +3517,7 @@
                   <pic:spPr bwMode="auto">
                     <a:xfrm>
                       <a:off x="0" y="0"/>
-                      <a:ext cx="1844365" cy="1679354"/>
+                      <a:ext cx="1524000" cy="666750"/>
                     </a:xfrm>
                     <a:prstGeom prst="rect">
                       <a:avLst/>
@@ -2788,227 +3533,118 @@
           </wp:inline>
         </w:drawing>
       </w:r>
-      <w:r>
+    </w:p>
+    <w:p>
+      <w:pPr>
+        <w:rPr>
+          <w:lang w:val="es-ES"/>
+        </w:rPr>
+      </w:pPr>
+    </w:p>
+    <w:p>
+      <w:pPr>
+        <w:rPr>
+          <w:lang w:val="es-ES"/>
+        </w:rPr>
+      </w:pPr>
+      <w:r>
+        <w:rPr>
+          <w:lang w:val="es-ES"/>
+        </w:rPr>
+        <w:t xml:space="preserve">Yo, Ignacio </w:t>
+      </w:r>
+      <w:proofErr w:type="spellStart"/>
+      <w:r>
+        <w:rPr>
+          <w:lang w:val="es-ES"/>
+        </w:rPr>
+        <w:t>Naredo</w:t>
+      </w:r>
+      <w:proofErr w:type="spellEnd"/>
+      <w:r>
+        <w:rPr>
+          <w:lang w:val="es-ES"/>
+        </w:rPr>
         <w:t xml:space="preserve"> </w:t>
       </w:r>
-    </w:p>
-    <w:p>
-      <w:pPr>
-        <w:spacing w:before="240" w:after="240"/>
-        <w:rPr>
-          <w:sz w:val="24"/>
-          <w:szCs w:val="24"/>
-        </w:rPr>
-      </w:pPr>
-      <w:r>
-        <w:rPr>
-          <w:noProof/>
-          <w:sz w:val="24"/>
-          <w:szCs w:val="24"/>
+      <w:proofErr w:type="spellStart"/>
+      <w:r>
+        <w:rPr>
           <w:lang w:val="es-ES"/>
         </w:rPr>
-        <mc:AlternateContent>
-          <mc:Choice Requires="wps">
-            <w:drawing>
-              <wp:anchor distT="45720" distB="45720" distL="114300" distR="114300" simplePos="0" relativeHeight="251666432" behindDoc="0" locked="0" layoutInCell="1" allowOverlap="1">
-                <wp:simplePos x="0" y="0"/>
-                <wp:positionH relativeFrom="column">
-                  <wp:posOffset>2301240</wp:posOffset>
-                </wp:positionH>
-                <wp:positionV relativeFrom="paragraph">
-                  <wp:posOffset>7620</wp:posOffset>
-                </wp:positionV>
-                <wp:extent cx="2407920" cy="1404620"/>
-                <wp:effectExtent l="0" t="0" r="11430" b="16510"/>
-                <wp:wrapSquare wrapText="bothSides"/>
-                <wp:docPr id="10" name="Cuadro de texto 2"/>
-                <wp:cNvGraphicFramePr>
-                  <a:graphicFrameLocks xmlns:a="http://schemas.openxmlformats.org/drawingml/2006/main"/>
-                </wp:cNvGraphicFramePr>
-                <a:graphic xmlns:a="http://schemas.openxmlformats.org/drawingml/2006/main">
-                  <a:graphicData uri="http://schemas.microsoft.com/office/word/2010/wordprocessingShape">
-                    <wps:wsp>
-                      <wps:cNvSpPr txBox="1">
-                        <a:spLocks noChangeArrowheads="1"/>
-                      </wps:cNvSpPr>
-                      <wps:spPr bwMode="auto">
-                        <a:xfrm>
-                          <a:off x="0" y="0"/>
-                          <a:ext cx="2407920" cy="1404620"/>
-                        </a:xfrm>
-                        <a:prstGeom prst="rect">
-                          <a:avLst/>
-                        </a:prstGeom>
-                        <a:solidFill>
-                          <a:srgbClr val="FFFFFF"/>
-                        </a:solidFill>
-                        <a:ln w="9525">
-                          <a:solidFill>
-                            <a:srgbClr val="000000"/>
-                          </a:solidFill>
-                          <a:miter lim="800000"/>
-                          <a:headEnd/>
-                          <a:tailEnd/>
-                        </a:ln>
-                      </wps:spPr>
-                      <wps:txbx>
-                        <w:txbxContent>
-                          <w:p>
-                            <w:r>
-                              <w:t xml:space="preserve">Nombre: Ignacio </w:t>
-                            </w:r>
-                            <w:proofErr w:type="spellStart"/>
-                            <w:r>
-                              <w:t>Naredo</w:t>
-                            </w:r>
-                            <w:proofErr w:type="spellEnd"/>
-                            <w:r>
-                              <w:t xml:space="preserve"> </w:t>
-                            </w:r>
-                            <w:proofErr w:type="spellStart"/>
-                            <w:r>
-                              <w:t>Bernardos</w:t>
-                            </w:r>
-                            <w:proofErr w:type="spellEnd"/>
-                          </w:p>
-                          <w:p>
-                            <w:r>
-                              <w:t>(</w:t>
-                            </w:r>
-                            <w:proofErr w:type="spellStart"/>
-                            <w:proofErr w:type="gramStart"/>
-                            <w:r>
-                              <w:t>ignnarber</w:t>
-                            </w:r>
-                            <w:proofErr w:type="spellEnd"/>
-                            <w:proofErr w:type="gramEnd"/>
-                            <w:r>
-                              <w:t>)</w:t>
-                            </w:r>
-                          </w:p>
-                          <w:p/>
-                          <w:p>
-                            <w:r>
-                              <w:t xml:space="preserve">Rol/es: </w:t>
-                            </w:r>
-                            <w:proofErr w:type="spellStart"/>
-                            <w:r>
-                              <w:t>Developer</w:t>
-                            </w:r>
-                            <w:proofErr w:type="spellEnd"/>
-                          </w:p>
-                          <w:p>
-                            <w:r>
-                              <w:t>Student4</w:t>
-                            </w:r>
-                          </w:p>
-                          <w:p/>
-                          <w:p>
-                            <w:r>
-                              <w:t>Correo: ignnarber@alum.us.es</w:t>
-                            </w:r>
-                          </w:p>
-                        </w:txbxContent>
-                      </wps:txbx>
-                      <wps:bodyPr rot="0" vert="horz" wrap="square" lIns="91440" tIns="45720" rIns="91440" bIns="45720" anchor="t" anchorCtr="0">
-                        <a:spAutoFit/>
-                      </wps:bodyPr>
-                    </wps:wsp>
-                  </a:graphicData>
-                </a:graphic>
-                <wp14:sizeRelH relativeFrom="margin">
-                  <wp14:pctWidth>0</wp14:pctWidth>
-                </wp14:sizeRelH>
-                <wp14:sizeRelV relativeFrom="margin">
-                  <wp14:pctHeight>20000</wp14:pctHeight>
-                </wp14:sizeRelV>
-              </wp:anchor>
-            </w:drawing>
-          </mc:Choice>
-          <mc:Fallback>
-            <w:pict>
-              <v:shapetype id="_x0000_t202" coordsize="21600,21600" o:spt="202" path="m,l,21600r21600,l21600,xe">
-                <v:stroke joinstyle="miter"/>
-                <v:path gradientshapeok="t" o:connecttype="rect"/>
-              </v:shapetype>
-              <v:shape id="_x0000_s1029" type="#_x0000_t202" style="position:absolute;margin-left:181.2pt;margin-top:.6pt;width:189.6pt;height:110.6pt;z-index:251666432;visibility:visible;mso-wrap-style:square;mso-width-percent:0;mso-height-percent:200;mso-wrap-distance-left:9pt;mso-wrap-distance-top:3.6pt;mso-wrap-distance-right:9pt;mso-wrap-distance-bottom:3.6pt;mso-position-horizontal:absolute;mso-position-horizontal-relative:text;mso-position-vertical:absolute;mso-position-vertical-relative:text;mso-width-percent:0;mso-height-percent:200;mso-width-relative:margin;mso-height-relative:margin;v-text-anchor:top" o:gfxdata="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">
-                <v:textbox style="mso-fit-shape-to-text:t">
-                  <w:txbxContent>
-                    <w:p>
-                      <w:r>
-                        <w:t xml:space="preserve">Nombre: Ignacio </w:t>
-                      </w:r>
-                      <w:proofErr w:type="spellStart"/>
-                      <w:r>
-                        <w:t>Naredo</w:t>
-                      </w:r>
-                      <w:proofErr w:type="spellEnd"/>
-                      <w:r>
-                        <w:t xml:space="preserve"> </w:t>
-                      </w:r>
-                      <w:proofErr w:type="spellStart"/>
-                      <w:r>
-                        <w:t>Bernardos</w:t>
-                      </w:r>
-                      <w:proofErr w:type="spellEnd"/>
-                    </w:p>
-                    <w:p>
-                      <w:r>
-                        <w:t>(</w:t>
-                      </w:r>
-                      <w:proofErr w:type="spellStart"/>
-                      <w:proofErr w:type="gramStart"/>
-                      <w:r>
-                        <w:t>ignnarber</w:t>
-                      </w:r>
-                      <w:proofErr w:type="spellEnd"/>
-                      <w:proofErr w:type="gramEnd"/>
-                      <w:r>
-                        <w:t>)</w:t>
-                      </w:r>
-                    </w:p>
-                    <w:p/>
-                    <w:p>
-                      <w:r>
-                        <w:t xml:space="preserve">Rol/es: </w:t>
-                      </w:r>
-                      <w:proofErr w:type="spellStart"/>
-                      <w:r>
-                        <w:t>Developer</w:t>
-                      </w:r>
-                      <w:proofErr w:type="spellEnd"/>
-                    </w:p>
-                    <w:p>
-                      <w:r>
-                        <w:t>Student4</w:t>
-                      </w:r>
-                    </w:p>
-                    <w:p/>
-                    <w:p>
-                      <w:r>
-                        <w:t>Correo: ignnarber@alum.us.es</w:t>
-                      </w:r>
-                    </w:p>
-                  </w:txbxContent>
-                </v:textbox>
-                <w10:wrap type="square"/>
-              </v:shape>
-            </w:pict>
-          </mc:Fallback>
-        </mc:AlternateContent>
-      </w:r>
-      <w:r>
-        <w:rPr>
-          <w:noProof/>
-          <w:sz w:val="24"/>
-          <w:szCs w:val="24"/>
+        <w:t>Beranrdos</w:t>
+      </w:r>
+      <w:proofErr w:type="spellEnd"/>
+      <w:r>
+        <w:rPr>
           <w:lang w:val="es-ES"/>
         </w:rPr>
+        <w:t xml:space="preserve">, con DNI 30269898N, doy total consentimiento y autorizo a mis compañeros David </w:t>
+      </w:r>
+      <w:proofErr w:type="spellStart"/>
+      <w:r>
+        <w:rPr>
+          <w:lang w:val="es-ES"/>
+        </w:rPr>
+        <w:t>Gavira</w:t>
+      </w:r>
+      <w:proofErr w:type="spellEnd"/>
+      <w:r>
+        <w:rPr>
+          <w:lang w:val="es-ES"/>
+        </w:rPr>
+        <w:t xml:space="preserve"> y Luis </w:t>
+      </w:r>
+      <w:proofErr w:type="spellStart"/>
+      <w:r>
+        <w:rPr>
+          <w:lang w:val="es-ES"/>
+        </w:rPr>
+        <w:t>Garcia</w:t>
+      </w:r>
+      <w:proofErr w:type="spellEnd"/>
+      <w:r>
+        <w:rPr>
+          <w:lang w:val="es-ES"/>
+        </w:rPr>
+        <w:t xml:space="preserve"> para utilizar las entidades y servicios desarrollados por mí, los cuales son los relacionados con el </w:t>
+      </w:r>
+      <w:proofErr w:type="spellStart"/>
+      <w:r>
+        <w:rPr>
+          <w:lang w:val="es-ES"/>
+        </w:rPr>
+        <w:t>Student</w:t>
+      </w:r>
+      <w:proofErr w:type="spellEnd"/>
+      <w:r>
+        <w:rPr>
+          <w:lang w:val="es-ES"/>
+        </w:rPr>
+        <w:t xml:space="preserve"> 4</w:t>
+      </w:r>
+    </w:p>
+    <w:p>
+      <w:pPr>
+        <w:rPr>
+          <w:lang w:val="es-ES"/>
+        </w:rPr>
+      </w:pPr>
+      <w:r>
+        <w:rPr>
+          <w:lang w:val="es-ES"/>
+        </w:rPr>
+        <w:t xml:space="preserve">. </w:t>
+      </w:r>
+      <w:r>
+        <w:rPr>
+          <w:lang w:val="es-ES"/>
+        </w:rPr>
         <w:drawing>
-          <wp:inline distT="0" distB="0" distL="0" distR="0">
-            <wp:extent cx="1843405" cy="2827020"/>
-            <wp:effectExtent l="0" t="0" r="4445" b="0"/>
-            <wp:docPr id="9" name="Imagen 9" descr="C:\Users\Usuario\AppData\Local\Packages\5319275A.WhatsAppDesktop_cv1g1gvanyjgm\TempState\51C12952E7D38A5F5FCA6472AF2B1FCC\Imagen de WhatsApp 2024-07-01 a las 13.19.51_19ecc552.jpg"/>
+          <wp:inline distT="0" distB="0" distL="0" distR="0" wp14:anchorId="708B14DB" wp14:editId="6F9CFE9F">
+            <wp:extent cx="1905000" cy="1733550"/>
+            <wp:effectExtent l="0" t="0" r="0" b="0"/>
+            <wp:docPr id="334110217" name="Imagen 4"/>
             <wp:cNvGraphicFramePr>
               <a:graphicFrameLocks xmlns:a="http://schemas.openxmlformats.org/drawingml/2006/main" noChangeAspect="1"/>
             </wp:cNvGraphicFramePr>
@@ -3016,13 +3652,13 @@
               <a:graphicData uri="http://schemas.openxmlformats.org/drawingml/2006/picture">
                 <pic:pic xmlns:pic="http://schemas.openxmlformats.org/drawingml/2006/picture">
                   <pic:nvPicPr>
-                    <pic:cNvPr id="0" name="Picture 4" descr="C:\Users\Usuario\AppData\Local\Packages\5319275A.WhatsAppDesktop_cv1g1gvanyjgm\TempState\51C12952E7D38A5F5FCA6472AF2B1FCC\Imagen de WhatsApp 2024-07-01 a las 13.19.51_19ecc552.jpg"/>
+                    <pic:cNvPr id="0" name="Imagen 2"/>
                     <pic:cNvPicPr>
                       <a:picLocks noChangeAspect="1" noChangeArrowheads="1"/>
                     </pic:cNvPicPr>
                   </pic:nvPicPr>
                   <pic:blipFill>
-                    <a:blip r:embed="rId10" cstate="print">
+                    <a:blip r:embed="rId12">
                       <a:extLst>
                         <a:ext uri="{28A0092B-C50C-407E-A947-70E740481C1C}">
                           <a14:useLocalDpi xmlns:a14="http://schemas.microsoft.com/office/drawing/2010/main" val="0"/>
@@ -3037,7 +3673,7 @@
                   <pic:spPr bwMode="auto">
                     <a:xfrm>
                       <a:off x="0" y="0"/>
-                      <a:ext cx="1854938" cy="2844707"/>
+                      <a:ext cx="1905000" cy="1733550"/>
                     </a:xfrm>
                     <a:prstGeom prst="rect">
                       <a:avLst/>
@@ -3056,691 +3692,12 @@
     </w:p>
     <w:p>
       <w:pPr>
-        <w:spacing w:before="240" w:after="240"/>
-        <w:rPr>
-          <w:sz w:val="24"/>
-          <w:szCs w:val="24"/>
-        </w:rPr>
-      </w:pPr>
-      <w:r>
-        <w:rPr>
-          <w:noProof/>
-          <w:sz w:val="24"/>
-          <w:szCs w:val="24"/>
-        </w:rPr>
-        <mc:AlternateContent>
-          <mc:Choice Requires="wps">
-            <w:drawing>
-              <wp:anchor distT="45720" distB="45720" distL="114300" distR="114300" simplePos="0" relativeHeight="251668480" behindDoc="0" locked="0" layoutInCell="1" allowOverlap="1">
-                <wp:simplePos x="0" y="0"/>
-                <wp:positionH relativeFrom="column">
-                  <wp:posOffset>2298700</wp:posOffset>
-                </wp:positionH>
-                <wp:positionV relativeFrom="paragraph">
-                  <wp:posOffset>7620</wp:posOffset>
-                </wp:positionV>
-                <wp:extent cx="2360930" cy="1404620"/>
-                <wp:effectExtent l="0" t="0" r="22860" b="11430"/>
-                <wp:wrapSquare wrapText="bothSides"/>
-                <wp:docPr id="11" name="Cuadro de texto 2"/>
-                <wp:cNvGraphicFramePr>
-                  <a:graphicFrameLocks xmlns:a="http://schemas.openxmlformats.org/drawingml/2006/main"/>
-                </wp:cNvGraphicFramePr>
-                <a:graphic xmlns:a="http://schemas.openxmlformats.org/drawingml/2006/main">
-                  <a:graphicData uri="http://schemas.microsoft.com/office/word/2010/wordprocessingShape">
-                    <wps:wsp>
-                      <wps:cNvSpPr txBox="1">
-                        <a:spLocks noChangeArrowheads="1"/>
-                      </wps:cNvSpPr>
-                      <wps:spPr bwMode="auto">
-                        <a:xfrm>
-                          <a:off x="0" y="0"/>
-                          <a:ext cx="2360930" cy="1404620"/>
-                        </a:xfrm>
-                        <a:prstGeom prst="rect">
-                          <a:avLst/>
-                        </a:prstGeom>
-                        <a:solidFill>
-                          <a:srgbClr val="FFFFFF"/>
-                        </a:solidFill>
-                        <a:ln w="9525">
-                          <a:solidFill>
-                            <a:srgbClr val="000000"/>
-                          </a:solidFill>
-                          <a:miter lim="800000"/>
-                          <a:headEnd/>
-                          <a:tailEnd/>
-                        </a:ln>
-                      </wps:spPr>
-                      <wps:txbx>
-                        <w:txbxContent>
-                          <w:p>
-                            <w:r>
-                              <w:t>Nombre: Pablo Espinosa Naranjo</w:t>
-                            </w:r>
-                          </w:p>
-                          <w:p>
-                            <w:r>
-                              <w:t>(</w:t>
-                            </w:r>
-                            <w:proofErr w:type="spellStart"/>
-                            <w:proofErr w:type="gramStart"/>
-                            <w:r>
-                              <w:t>pabespnar</w:t>
-                            </w:r>
-                            <w:proofErr w:type="spellEnd"/>
-                            <w:proofErr w:type="gramEnd"/>
-                            <w:r>
-                              <w:t>)</w:t>
-                            </w:r>
-                          </w:p>
-                          <w:p/>
-                          <w:p>
-                            <w:r>
-                              <w:t xml:space="preserve">Rol/es: </w:t>
-                            </w:r>
-                            <w:proofErr w:type="spellStart"/>
-                            <w:r>
-                              <w:t>Developer</w:t>
-                            </w:r>
-                            <w:proofErr w:type="spellEnd"/>
-                          </w:p>
-                          <w:p>
-                            <w:r>
-                              <w:t>Student5</w:t>
-                            </w:r>
-                          </w:p>
-                          <w:p/>
-                          <w:p>
-                            <w:r>
-                              <w:t>Correo: pabespnar@alum.us.es</w:t>
-                            </w:r>
-                          </w:p>
-                        </w:txbxContent>
-                      </wps:txbx>
-                      <wps:bodyPr rot="0" vert="horz" wrap="square" lIns="91440" tIns="45720" rIns="91440" bIns="45720" anchor="t" anchorCtr="0">
-                        <a:spAutoFit/>
-                      </wps:bodyPr>
-                    </wps:wsp>
-                  </a:graphicData>
-                </a:graphic>
-                <wp14:sizeRelH relativeFrom="margin">
-                  <wp14:pctWidth>40000</wp14:pctWidth>
-                </wp14:sizeRelH>
-                <wp14:sizeRelV relativeFrom="margin">
-                  <wp14:pctHeight>20000</wp14:pctHeight>
-                </wp14:sizeRelV>
-              </wp:anchor>
-            </w:drawing>
-          </mc:Choice>
-          <mc:Fallback>
-            <w:pict>
-              <v:shape id="_x0000_s1030" type="#_x0000_t202" style="position:absolute;margin-left:181pt;margin-top:.6pt;width:185.9pt;height:110.6pt;z-index:251668480;visibility:visible;mso-wrap-style:square;mso-width-percent:400;mso-height-percent:200;mso-wrap-distance-left:9pt;mso-wrap-distance-top:3.6pt;mso-wrap-distance-right:9pt;mso-wrap-distance-bottom:3.6pt;mso-position-horizontal:absolute;mso-position-horizontal-relative:text;mso-position-vertical:absolute;mso-position-vertical-relative:text;mso-width-percent:400;mso-height-percent:200;mso-width-relative:margin;mso-height-relative:margin;v-text-anchor:top" o:gfxdata="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">
-                <v:textbox style="mso-fit-shape-to-text:t">
-                  <w:txbxContent>
-                    <w:p>
-                      <w:r>
-                        <w:t>Nombre: Pablo Espinosa Naranjo</w:t>
-                      </w:r>
-                    </w:p>
-                    <w:p>
-                      <w:r>
-                        <w:t>(</w:t>
-                      </w:r>
-                      <w:proofErr w:type="spellStart"/>
-                      <w:proofErr w:type="gramStart"/>
-                      <w:r>
-                        <w:t>pabespnar</w:t>
-                      </w:r>
-                      <w:proofErr w:type="spellEnd"/>
-                      <w:proofErr w:type="gramEnd"/>
-                      <w:r>
-                        <w:t>)</w:t>
-                      </w:r>
-                    </w:p>
-                    <w:p/>
-                    <w:p>
-                      <w:r>
-                        <w:t xml:space="preserve">Rol/es: </w:t>
-                      </w:r>
-                      <w:proofErr w:type="spellStart"/>
-                      <w:r>
-                        <w:t>Developer</w:t>
-                      </w:r>
-                      <w:proofErr w:type="spellEnd"/>
-                    </w:p>
-                    <w:p>
-                      <w:r>
-                        <w:t>Student5</w:t>
-                      </w:r>
-                    </w:p>
-                    <w:p/>
-                    <w:p>
-                      <w:r>
-                        <w:t>Correo: pabespnar@alum.us.es</w:t>
-                      </w:r>
-                    </w:p>
-                  </w:txbxContent>
-                </v:textbox>
-                <w10:wrap type="square"/>
-              </v:shape>
-            </w:pict>
-          </mc:Fallback>
-        </mc:AlternateContent>
-      </w:r>
-      <w:r>
-        <w:rPr>
-          <w:noProof/>
-          <w:sz w:val="24"/>
-          <w:szCs w:val="24"/>
+        <w:rPr>
           <w:lang w:val="es-ES"/>
         </w:rPr>
-        <w:drawing>
-          <wp:inline distT="0" distB="0" distL="0" distR="0">
-            <wp:extent cx="1830629" cy="2682240"/>
-            <wp:effectExtent l="0" t="0" r="0" b="3810"/>
-            <wp:docPr id="5" name="Imagen 5" descr="C:\Users\Usuario\AppData\Local\Packages\5319275A.WhatsAppDesktop_cv1g1gvanyjgm\TempState\6DD501B6D3A5F9B18E020F3D3366EBD8\Imagen de WhatsApp 2024-07-01 a las 19.57.41_6ab227e5.jpg"/>
-            <wp:cNvGraphicFramePr>
-              <a:graphicFrameLocks xmlns:a="http://schemas.openxmlformats.org/drawingml/2006/main" noChangeAspect="1"/>
-            </wp:cNvGraphicFramePr>
-            <a:graphic xmlns:a="http://schemas.openxmlformats.org/drawingml/2006/main">
-              <a:graphicData uri="http://schemas.openxmlformats.org/drawingml/2006/picture">
-                <pic:pic xmlns:pic="http://schemas.openxmlformats.org/drawingml/2006/picture">
-                  <pic:nvPicPr>
-                    <pic:cNvPr id="0" name="Picture 1" descr="C:\Users\Usuario\AppData\Local\Packages\5319275A.WhatsAppDesktop_cv1g1gvanyjgm\TempState\6DD501B6D3A5F9B18E020F3D3366EBD8\Imagen de WhatsApp 2024-07-01 a las 19.57.41_6ab227e5.jpg"/>
-                    <pic:cNvPicPr>
-                      <a:picLocks noChangeAspect="1" noChangeArrowheads="1"/>
-                    </pic:cNvPicPr>
-                  </pic:nvPicPr>
-                  <pic:blipFill>
-                    <a:blip r:embed="rId11" cstate="print">
-                      <a:extLst>
-                        <a:ext uri="{28A0092B-C50C-407E-A947-70E740481C1C}">
-                          <a14:useLocalDpi xmlns:a14="http://schemas.microsoft.com/office/drawing/2010/main" val="0"/>
-                        </a:ext>
-                      </a:extLst>
-                    </a:blip>
-                    <a:srcRect/>
-                    <a:stretch>
-                      <a:fillRect/>
-                    </a:stretch>
-                  </pic:blipFill>
-                  <pic:spPr bwMode="auto">
-                    <a:xfrm>
-                      <a:off x="0" y="0"/>
-                      <a:ext cx="1843642" cy="2701307"/>
-                    </a:xfrm>
-                    <a:prstGeom prst="rect">
-                      <a:avLst/>
-                    </a:prstGeom>
-                    <a:noFill/>
-                    <a:ln>
-                      <a:noFill/>
-                    </a:ln>
-                  </pic:spPr>
-                </pic:pic>
-              </a:graphicData>
-            </a:graphic>
-          </wp:inline>
-        </w:drawing>
-      </w:r>
-    </w:p>
-    <w:p>
-      <w:pPr>
-        <w:spacing w:before="240" w:after="240"/>
-        <w:rPr>
-          <w:sz w:val="36"/>
-          <w:szCs w:val="36"/>
-        </w:rPr>
-      </w:pPr>
-    </w:p>
-    <w:p>
-      <w:pPr>
-        <w:spacing w:before="240" w:after="240"/>
-        <w:rPr>
-          <w:sz w:val="36"/>
-          <w:szCs w:val="36"/>
-        </w:rPr>
-      </w:pPr>
-    </w:p>
-    <w:p>
-      <w:pPr>
-        <w:spacing w:before="240" w:after="240"/>
-        <w:rPr>
-          <w:sz w:val="36"/>
-          <w:szCs w:val="36"/>
-        </w:rPr>
-      </w:pPr>
-      <w:r>
-        <w:rPr>
-          <w:sz w:val="36"/>
-          <w:szCs w:val="36"/>
-        </w:rPr>
-        <w:lastRenderedPageBreak/>
-        <w:t>2.- Compromiso de trabajo en grupo</w:t>
-      </w:r>
-    </w:p>
-    <w:p>
-      <w:pPr>
-        <w:spacing w:before="240" w:after="240"/>
-        <w:rPr>
-          <w:sz w:val="24"/>
-          <w:szCs w:val="24"/>
-        </w:rPr>
-      </w:pPr>
-      <w:r>
-        <w:rPr>
-          <w:sz w:val="24"/>
-          <w:szCs w:val="24"/>
-        </w:rPr>
-        <w:t>Nosotros, los miembros firmantes del grupo de trabajo, declaramos nuestro compromiso de colaborar en este proyecto. Reconocemos que hemos revisado detenidamente el progra</w:t>
-      </w:r>
-      <w:r>
-        <w:rPr>
-          <w:sz w:val="24"/>
-          <w:szCs w:val="24"/>
-        </w:rPr>
-        <w:t xml:space="preserve">ma de la asignatura, </w:t>
-      </w:r>
-      <w:r>
-        <w:rPr>
-          <w:sz w:val="24"/>
-          <w:szCs w:val="24"/>
-        </w:rPr>
-        <w:t>prestando especial atención a los procedimientos de evaluación y calificación.</w:t>
-      </w:r>
-      <w:r>
-        <w:rPr>
-          <w:sz w:val="24"/>
-          <w:szCs w:val="24"/>
-        </w:rPr>
-        <w:t xml:space="preserve"> </w:t>
-      </w:r>
-      <w:r>
-        <w:rPr>
-          <w:sz w:val="24"/>
-          <w:szCs w:val="24"/>
-        </w:rPr>
-        <w:t>Además, declaramos estar de acuerdo con lo expuesto en este documento</w:t>
-      </w:r>
-      <w:r>
-        <w:rPr>
-          <w:sz w:val="24"/>
-          <w:szCs w:val="24"/>
-        </w:rPr>
-        <w:t>.</w:t>
-      </w:r>
-    </w:p>
-    <w:p>
-      <w:pPr>
-        <w:spacing w:before="240" w:after="240"/>
-        <w:rPr>
-          <w:sz w:val="24"/>
-          <w:szCs w:val="24"/>
-        </w:rPr>
-      </w:pPr>
-      <w:r>
-        <w:rPr>
-          <w:sz w:val="24"/>
-          <w:szCs w:val="24"/>
-        </w:rPr>
-        <w:t xml:space="preserve"> </w:t>
-      </w:r>
-    </w:p>
-    <w:p>
-      <w:pPr>
-        <w:spacing w:before="240" w:after="240"/>
-        <w:rPr>
-          <w:sz w:val="36"/>
-          <w:szCs w:val="36"/>
-        </w:rPr>
-      </w:pPr>
-      <w:r>
-        <w:rPr>
-          <w:sz w:val="36"/>
-          <w:szCs w:val="36"/>
-        </w:rPr>
-        <w:t>3.- Indicadores de rendimiento</w:t>
-      </w:r>
-    </w:p>
-    <w:p>
-      <w:pPr>
-        <w:pStyle w:val="NormalWeb"/>
-        <w:rPr>
-          <w:rFonts w:ascii="Arial" w:hAnsi="Arial" w:cs="Arial"/>
-        </w:rPr>
-      </w:pPr>
-      <w:r>
-        <w:rPr>
-          <w:rFonts w:ascii="Arial" w:hAnsi="Arial" w:cs="Arial"/>
-        </w:rPr>
-        <w:t>En primer lugar, es fundamental exponer la definición que nuestro grupo ha propuesto para lo que consideramos un "rendimiento satisfactorio". Esta definición se basa en tres componentes esenciales: cumplir o superar las expectativas de las tareas asignadas, completar el trabajo dentro del tiempo estipulado y recibir retroalimentación positiva por parte de los evaluadores o profesores.</w:t>
-      </w:r>
-    </w:p>
-    <w:p>
-      <w:pPr>
-        <w:pStyle w:val="NormalWeb"/>
-        <w:rPr>
-          <w:rFonts w:ascii="Arial" w:hAnsi="Arial" w:cs="Arial"/>
-        </w:rPr>
-      </w:pPr>
-      <w:r>
-        <w:rPr>
-          <w:rFonts w:ascii="Arial" w:hAnsi="Arial" w:cs="Arial"/>
-        </w:rPr>
-        <w:t>Para nosotros, el principal objetivo del grupo es aprobar la asignatura de manera exitosa y, en la medida de lo posible, obtener la máxima calificación. En este contexto, hemos determinado que el porcentaje de requisitos cumplidos por cada alumno es un indicador objetivo y confiable del trabajo realizado. Esto implica que cada tarea debe ser completada en los plazos establecidos y con la calidad esperada.</w:t>
-      </w:r>
-    </w:p>
-    <w:p>
-      <w:pPr>
-        <w:pStyle w:val="NormalWeb"/>
-        <w:rPr>
-          <w:rFonts w:ascii="Arial" w:hAnsi="Arial" w:cs="Arial"/>
-        </w:rPr>
-      </w:pPr>
-      <w:r>
-        <w:rPr>
-          <w:rFonts w:ascii="Arial" w:hAnsi="Arial" w:cs="Arial"/>
-        </w:rPr>
-        <w:t>Así, hemos establecido que los indicadores de rendimiento incluirán la finalización de las tareas asignadas y el cumplimiento de los plazos pertinentes. Cada alumno tiene responsabilidades individuales y</w:t>
-      </w:r>
-      <w:r>
-        <w:rPr>
-          <w:rFonts w:ascii="Arial" w:hAnsi="Arial" w:cs="Arial"/>
-        </w:rPr>
-        <w:t xml:space="preserve"> </w:t>
-      </w:r>
-      <w:r>
-        <w:rPr>
-          <w:rFonts w:ascii="Arial" w:hAnsi="Arial" w:cs="Arial"/>
-        </w:rPr>
-        <w:t>también debe colaborar en la realización de tareas grupales. Por tanto, aquellos alumnos que cumplan con sus requisitos individuales y las tareas asignadas de carácter grupal dentro de los plazos establecidos y de manera correcta estarán ofreciendo un rendimiento satisfactorio.</w:t>
-      </w:r>
-    </w:p>
-    <w:p>
-      <w:pPr>
-        <w:pStyle w:val="NormalWeb"/>
-        <w:rPr>
-          <w:rFonts w:ascii="Arial" w:hAnsi="Arial" w:cs="Arial"/>
-        </w:rPr>
-      </w:pPr>
-      <w:r>
-        <w:rPr>
-          <w:rFonts w:ascii="Arial" w:hAnsi="Arial" w:cs="Arial"/>
-        </w:rPr>
-        <w:t>En resumen, nuestro grupo considera que un rendimiento satisfactorio se logra cuando cada miembro del equipo cumple con las expectativas de las tareas, completa su trabajo a tiempo y recibe retroalimentación positiva. Esto no solo nos permitirá alcanzar el objetivo de aprobar la asignatura, sino también maximizar nuestras calificaciones a través del cumplimiento preciso y eficiente de nuestras responsabilidades académicas.</w:t>
-      </w:r>
-    </w:p>
-    <w:p>
-      <w:pPr>
-        <w:spacing w:before="240" w:after="240"/>
-        <w:rPr>
-          <w:sz w:val="24"/>
-          <w:szCs w:val="24"/>
-        </w:rPr>
-      </w:pPr>
-    </w:p>
-    <w:p>
-      <w:pPr>
-        <w:spacing w:before="240" w:after="240"/>
-        <w:rPr>
-          <w:sz w:val="36"/>
-          <w:szCs w:val="36"/>
-        </w:rPr>
-      </w:pPr>
-      <w:r>
-        <w:rPr>
-          <w:sz w:val="36"/>
-          <w:szCs w:val="36"/>
-        </w:rPr>
-        <w:t>4.- Sistema de recompensas</w:t>
-      </w:r>
-    </w:p>
-    <w:p>
-      <w:pPr>
-        <w:pStyle w:val="NormalWeb"/>
-        <w:rPr>
-          <w:rFonts w:ascii="Arial" w:hAnsi="Arial" w:cs="Arial"/>
-        </w:rPr>
-      </w:pPr>
-      <w:r>
-        <w:rPr>
-          <w:rFonts w:ascii="Arial" w:hAnsi="Arial" w:cs="Arial"/>
-        </w:rPr>
-        <w:t xml:space="preserve">Los miembros del grupo que mantengan un rendimiento destacado a lo largo del curso serán reconocidos y recompensados con certificados honoríficos otorgados por el mánager. Estos certificados servirán como una forma de valorar y destacar </w:t>
-      </w:r>
-      <w:r>
-        <w:rPr>
-          <w:rFonts w:ascii="Arial" w:hAnsi="Arial" w:cs="Arial"/>
-        </w:rPr>
-        <w:lastRenderedPageBreak/>
-        <w:t>públicamente el esfuerzo, la dedicación y la excelencia demostrada por estos estudiantes en la ejecución de sus tareas y responsabilidades.</w:t>
-      </w:r>
-    </w:p>
-    <w:p>
-      <w:pPr>
-        <w:pStyle w:val="NormalWeb"/>
-        <w:rPr>
-          <w:rFonts w:ascii="Arial" w:hAnsi="Arial" w:cs="Arial"/>
-        </w:rPr>
-      </w:pPr>
-      <w:r>
-        <w:rPr>
-          <w:rFonts w:ascii="Arial" w:hAnsi="Arial" w:cs="Arial"/>
-        </w:rPr>
-        <w:t>Además de los certificados honoríficos, aquellos estudiantes cuyo rendimiento cumpla con los criterios estipulados en el punto 3 de este documento tendrán el privilegio adicional de elegir una tarea de las grupales para el siguiente entregable. Esta elección será independiente de la decisión del mánager, permitiendo a los estudiantes con alto rendimiento seleccionar una tarea que consideren de mayor interés o que se ajuste mejor a sus habilidades y fortalezas. Este privilegio no solo actúa como un incentivo para mantener un alto nivel de desempeño, sino que también permite a los estudiantes sentirse más comprometidos y motivados al tener una mayor influencia en la asignación de tareas.</w:t>
-      </w:r>
-    </w:p>
-    <w:p>
-      <w:pPr>
-        <w:pStyle w:val="NormalWeb"/>
-        <w:rPr>
-          <w:rFonts w:ascii="Arial" w:hAnsi="Arial" w:cs="Arial"/>
-        </w:rPr>
-      </w:pPr>
-      <w:r>
-        <w:rPr>
-          <w:rFonts w:ascii="Arial" w:hAnsi="Arial" w:cs="Arial"/>
-        </w:rPr>
-        <w:t>Sin embargo, para el primer entregable, haremos una excepción a esta regla debido a la cantidad reducida de requisitos. Esto significa que en el primer entregable, el porcentaje de requisitos cumplidos, ya sea alto o bajo, no tendrá tanta relevancia como en los entregables posteriores. Esta decisión se basa en la comprensión de que los estudiantes necesitan tiempo para adaptarse a la dinámica del grupo y a las expectativas del curso. Por lo tanto, durante este primer periodo, el enfoque estará más en la familiarización y el ajuste a las nuevas responsabilidades, en lugar de en una evaluación estricta de rendimiento.</w:t>
-      </w:r>
-    </w:p>
-    <w:p>
-      <w:pPr>
-        <w:pStyle w:val="NormalWeb"/>
-        <w:rPr>
-          <w:rFonts w:ascii="Arial" w:hAnsi="Arial" w:cs="Arial"/>
-        </w:rPr>
-      </w:pPr>
-      <w:r>
-        <w:rPr>
-          <w:rFonts w:ascii="Arial" w:hAnsi="Arial" w:cs="Arial"/>
-        </w:rPr>
-        <w:t>En resumen, el reconocimiento y las recompensas estarán presentes para aquellos miembros que demuestren un rendimiento destacado, mediante certificados honoríficos y la posibilidad de elegir tareas en entregables futuros. No obstante, durante el primer entregable, se adoptará una postura más flexible para permitir una adaptación gradual al curso y a las expectativas del grupo.</w:t>
-      </w:r>
-    </w:p>
-    <w:p>
-      <w:pPr>
-        <w:pStyle w:val="NormalWeb"/>
-        <w:rPr>
-          <w:rFonts w:ascii="Arial" w:hAnsi="Arial" w:cs="Arial"/>
-        </w:rPr>
-      </w:pPr>
-    </w:p>
-    <w:p>
-      <w:pPr>
-        <w:spacing w:before="240" w:after="240"/>
-        <w:rPr>
-          <w:sz w:val="36"/>
-          <w:szCs w:val="36"/>
-        </w:rPr>
-      </w:pPr>
-      <w:r>
-        <w:rPr>
-          <w:sz w:val="36"/>
-          <w:szCs w:val="36"/>
-        </w:rPr>
-        <w:t>5.- Advertencia por rendimiento deficiente</w:t>
-      </w:r>
-    </w:p>
-    <w:p>
-      <w:pPr>
-        <w:pStyle w:val="NormalWeb"/>
-        <w:rPr>
-          <w:rFonts w:ascii="Arial" w:hAnsi="Arial" w:cs="Arial"/>
-        </w:rPr>
-      </w:pPr>
-      <w:bookmarkStart w:id="12" w:name="_2dp7vfmwugg5" w:colFirst="0" w:colLast="0"/>
-      <w:bookmarkEnd w:id="12"/>
-      <w:r>
-        <w:rPr>
-          <w:rFonts w:ascii="Arial" w:hAnsi="Arial" w:cs="Arial"/>
-        </w:rPr>
-        <w:t>En primer lugar, es fundamental exponer la definición propuesta por el grupo de lo que consideramos "rendimiento deficiente". Hemos definido el rendimiento deficiente como la incapacidad constante de cumplir con los plazos establecidos, la falta de responsabilidad en las tareas asignadas y la recepción de retroalimentación negativa por parte de los evaluadores o compañeros de grupo.</w:t>
-      </w:r>
-    </w:p>
-    <w:p>
-      <w:pPr>
-        <w:pStyle w:val="NormalWeb"/>
-        <w:rPr>
-          <w:rFonts w:ascii="Arial" w:hAnsi="Arial" w:cs="Arial"/>
-        </w:rPr>
-      </w:pPr>
-      <w:r>
-        <w:rPr>
-          <w:rFonts w:ascii="Arial" w:hAnsi="Arial" w:cs="Arial"/>
-        </w:rPr>
-        <w:t>Los estudiantes que no completen sus responsabilidades individuales o grupales dentro de los plazos establecidos serán considerados como de rendimiento deficiente. Esto significa que no estarían cumpliendo con los objetivos propuestos por el grupo, lo que afectaría negativamente el progreso y el éxito del proyecto.</w:t>
-      </w:r>
-    </w:p>
-    <w:p>
-      <w:pPr>
-        <w:pStyle w:val="NormalWeb"/>
-        <w:rPr>
-          <w:rFonts w:ascii="Arial" w:hAnsi="Arial" w:cs="Arial"/>
-        </w:rPr>
-      </w:pPr>
-      <w:r>
-        <w:rPr>
-          <w:rFonts w:ascii="Arial" w:hAnsi="Arial" w:cs="Arial"/>
-        </w:rPr>
-        <w:t xml:space="preserve">Los miembros que demuestren un rendimiento deficiente estarán sujetos a advertencias por parte del mánager. Estas advertencias pueden incluir la necesidad de recibir capacitación adicional para mejorar sus habilidades, la reasignación de tareas para adecuarlas mejor a sus capacidades, u otras acciones correctivas que se consideren necesarias para mejorar su rendimiento. En caso de recibir tres </w:t>
-      </w:r>
-      <w:r>
-        <w:rPr>
-          <w:rFonts w:ascii="Arial" w:hAnsi="Arial" w:cs="Arial"/>
-        </w:rPr>
-        <w:lastRenderedPageBreak/>
-        <w:t>advertencias del mánager, se procederá al despido del miembro del grupo en cuestión.</w:t>
-      </w:r>
-    </w:p>
-    <w:p>
-      <w:pPr>
-        <w:pStyle w:val="NormalWeb"/>
-        <w:rPr>
-          <w:rFonts w:ascii="Arial" w:hAnsi="Arial" w:cs="Arial"/>
-        </w:rPr>
-      </w:pPr>
-      <w:r>
-        <w:rPr>
-          <w:rFonts w:ascii="Arial" w:hAnsi="Arial" w:cs="Arial"/>
-        </w:rPr>
-        <w:t>Además, aquellos alumnos que se desvinculen parcialmente de sus responsabilidades, tanto individuales como grupales, en una entrega específica, recibirán un aviso del mánager. Este aviso tiene como objetivo remediar la situación antes de que se convierta en un problema recurrente.</w:t>
-      </w:r>
-    </w:p>
-    <w:p>
-      <w:pPr>
-        <w:pStyle w:val="NormalWeb"/>
-        <w:rPr>
-          <w:rFonts w:ascii="Arial" w:hAnsi="Arial" w:cs="Arial"/>
-        </w:rPr>
-      </w:pPr>
-      <w:r>
-        <w:rPr>
-          <w:rFonts w:ascii="Arial" w:hAnsi="Arial" w:cs="Arial"/>
-        </w:rPr>
-        <w:t xml:space="preserve">Para que se considere que un alumno ha participado activamente en el cumplimiento de un requisito, deben quedar registrados en </w:t>
-      </w:r>
-      <w:proofErr w:type="spellStart"/>
-      <w:r>
-        <w:rPr>
-          <w:rFonts w:ascii="Arial" w:hAnsi="Arial" w:cs="Arial"/>
-        </w:rPr>
-        <w:t>GitHub</w:t>
-      </w:r>
-      <w:proofErr w:type="spellEnd"/>
-      <w:r>
-        <w:rPr>
-          <w:rFonts w:ascii="Arial" w:hAnsi="Arial" w:cs="Arial"/>
-        </w:rPr>
-        <w:t xml:space="preserve"> los cambios o las implementaciones necesarias para solventar dicho requisito. Esta participación se puede verificar a través de la herramienta </w:t>
-      </w:r>
-      <w:proofErr w:type="spellStart"/>
-      <w:r>
-        <w:rPr>
-          <w:rFonts w:ascii="Arial" w:hAnsi="Arial" w:cs="Arial"/>
-        </w:rPr>
-        <w:t>GitHub</w:t>
-      </w:r>
-      <w:proofErr w:type="spellEnd"/>
-      <w:r>
-        <w:rPr>
-          <w:rFonts w:ascii="Arial" w:hAnsi="Arial" w:cs="Arial"/>
-        </w:rPr>
-        <w:t xml:space="preserve"> </w:t>
-      </w:r>
-      <w:proofErr w:type="spellStart"/>
-      <w:r>
-        <w:rPr>
-          <w:rFonts w:ascii="Arial" w:hAnsi="Arial" w:cs="Arial"/>
-        </w:rPr>
-        <w:t>Projects</w:t>
-      </w:r>
-      <w:proofErr w:type="spellEnd"/>
-      <w:r>
-        <w:rPr>
-          <w:rFonts w:ascii="Arial" w:hAnsi="Arial" w:cs="Arial"/>
-        </w:rPr>
-        <w:t>. Cualquier cambio en la asignación de tareas debe ser coordinado con el mánager para llegar a un consenso y asegurar que todas las responsabilidades estén claramente definidas y acordadas.</w:t>
-      </w:r>
-    </w:p>
-    <w:p>
-      <w:pPr>
-        <w:pStyle w:val="NormalWeb"/>
-        <w:rPr>
-          <w:rFonts w:ascii="Arial" w:hAnsi="Arial" w:cs="Arial"/>
-        </w:rPr>
-      </w:pPr>
-      <w:r>
-        <w:rPr>
-          <w:rFonts w:ascii="Arial" w:hAnsi="Arial" w:cs="Arial"/>
-        </w:rPr>
-        <w:t>En el caso de que un alumno repita el comportamiento de no cumplir con sus responsabilidades en más de una entrega, se procederá a su desvinculación del equipo y su despido. Además, los estudiantes que no realicen ninguna contribución evidente al proyecto durante un ciclo completo de entrega serán despedidos de inmediato, sin necesidad de llegar a la tercera advertencia.</w:t>
-      </w:r>
-    </w:p>
-    <w:p>
-      <w:pPr>
-        <w:pStyle w:val="NormalWeb"/>
-      </w:pPr>
-      <w:r>
-        <w:rPr>
-          <w:rFonts w:ascii="Arial" w:hAnsi="Arial" w:cs="Arial"/>
-        </w:rPr>
-        <w:t>En resumen, el grupo ha establecido criterios claros y estrictos para definir lo que constituye un rendimiento deficiente. Estos criterios incluyen la falta de cumplimiento de plazos, la no realización de tareas asignadas y la recepción de retroalimentación negativa. Las consecuencias para aquellos que mantengan un rendimiento deficiente incluyen advertencias, capacitación adicional, reasignación de tareas y, en casos extremos, el despido del grupo. Esto se hace con el objetivo de asegurar que todos los miembros del equipo contribuyan de manera efectiva y oportuna al éxito del proyecto</w:t>
-      </w:r>
-      <w:r>
-        <w:t>.</w:t>
-      </w:r>
-      <w:bookmarkStart w:id="13" w:name="_2y50e05shrsg" w:colFirst="0" w:colLast="0"/>
-      <w:bookmarkStart w:id="14" w:name="_cgdz3wm5swra" w:colFirst="0" w:colLast="0"/>
-      <w:bookmarkEnd w:id="13"/>
-      <w:bookmarkEnd w:id="14"/>
-    </w:p>
-    <w:p>
-      <w:pPr>
-        <w:pStyle w:val="NormalWeb"/>
-      </w:pPr>
-    </w:p>
+      </w:pPr>
+    </w:p>
+    <w:p/>
     <w:p>
       <w:pPr>
         <w:pStyle w:val="Ttulo1"/>
@@ -3748,144 +3705,7 @@
         <w:keepLines w:val="0"/>
         <w:spacing w:before="280"/>
       </w:pPr>
-      <w:bookmarkStart w:id="15" w:name="_13hed5ve802" w:colFirst="0" w:colLast="0"/>
-      <w:bookmarkEnd w:id="15"/>
-      <w:r>
-        <w:t>Conclusiones</w:t>
-      </w:r>
-    </w:p>
-    <w:p>
-      <w:pPr>
-        <w:rPr>
-          <w:sz w:val="24"/>
-          <w:szCs w:val="24"/>
-        </w:rPr>
-      </w:pPr>
-      <w:r>
-        <w:rPr>
-          <w:sz w:val="24"/>
-          <w:szCs w:val="24"/>
-        </w:rPr>
-        <w:t xml:space="preserve">En conclusión, el </w:t>
-      </w:r>
-      <w:proofErr w:type="spellStart"/>
-      <w:r>
-        <w:rPr>
-          <w:sz w:val="24"/>
-          <w:szCs w:val="24"/>
-        </w:rPr>
-        <w:t>Chartering</w:t>
-      </w:r>
-      <w:proofErr w:type="spellEnd"/>
-      <w:r>
-        <w:rPr>
-          <w:sz w:val="24"/>
-          <w:szCs w:val="24"/>
-        </w:rPr>
-        <w:t xml:space="preserve"> </w:t>
-      </w:r>
-      <w:proofErr w:type="spellStart"/>
-      <w:r>
-        <w:rPr>
-          <w:sz w:val="24"/>
-          <w:szCs w:val="24"/>
-        </w:rPr>
-        <w:t>Report</w:t>
-      </w:r>
-      <w:proofErr w:type="spellEnd"/>
-      <w:r>
-        <w:rPr>
-          <w:sz w:val="24"/>
-          <w:szCs w:val="24"/>
-        </w:rPr>
-        <w:t xml:space="preserve"> refleja un inicio sólido para el equipo de trabajo, destacando la familiaridad previa entre sus miembros. El compromiso formal y la comprensión detallada del programa de la asignatura, especialmente los procedimientos de evaluación, establecen una base clara para la colaboración efectiva. Los indicadores de rendimiento proporcionan criterios objetivos para evaluar el desempeño, diferenciando claramente entre rendimiento satisfactorio y deficiente. El sistema de recompensas, en forma de certificados honoríficos, motiva y reconoce a los miembros destacados, mientras que las advertencias y acciones correctivas para el rendimiento deficiente demuestran un enfoque equitativo hacia la mejora continua. Las condiciones de expulsión, basadas en la decisión unánime y el rendimiento persistente deficiente o violación de políticas, subrayan la importancia de la responsabilidad y la conformidad con los estándares del equipo. En general, el </w:t>
-      </w:r>
-      <w:r>
-        <w:rPr>
-          <w:sz w:val="24"/>
-          <w:szCs w:val="24"/>
-        </w:rPr>
-        <w:lastRenderedPageBreak/>
-        <w:t>informe sienta las bases para un trabajo colaborativo exitoso, promoviendo la transparencia, la rendición de cuentas y la aspiración a la excelencia.</w:t>
-      </w:r>
-    </w:p>
-    <w:p>
-      <w:pPr>
-        <w:rPr>
-          <w:sz w:val="24"/>
-          <w:szCs w:val="24"/>
-        </w:rPr>
-      </w:pPr>
-      <w:r>
-        <w:rPr>
-          <w:sz w:val="24"/>
-          <w:szCs w:val="24"/>
-        </w:rPr>
-        <w:t xml:space="preserve">Firmado los miembros del equipo: </w:t>
-      </w:r>
-    </w:p>
-    <w:p>
-      <w:pPr>
-        <w:rPr>
-          <w:sz w:val="24"/>
-          <w:szCs w:val="24"/>
-        </w:rPr>
-      </w:pPr>
-    </w:p>
-    <w:p>
-      <w:pPr>
-        <w:rPr>
-          <w:sz w:val="24"/>
-          <w:szCs w:val="24"/>
-        </w:rPr>
-      </w:pPr>
-      <w:r>
-        <w:rPr>
-          <w:noProof/>
-          <w:sz w:val="24"/>
-          <w:szCs w:val="24"/>
-          <w:lang w:val="es-ES"/>
-        </w:rPr>
-        <w:drawing>
-          <wp:inline distT="114300" distB="114300" distL="114300" distR="114300">
-            <wp:extent cx="5731200" cy="1270000"/>
-            <wp:effectExtent l="0" t="0" r="0" b="0"/>
-            <wp:docPr id="2" name="image2.png"/>
-            <wp:cNvGraphicFramePr/>
-            <a:graphic xmlns:a="http://schemas.openxmlformats.org/drawingml/2006/main">
-              <a:graphicData uri="http://schemas.openxmlformats.org/drawingml/2006/picture">
-                <pic:pic xmlns:pic="http://schemas.openxmlformats.org/drawingml/2006/picture">
-                  <pic:nvPicPr>
-                    <pic:cNvPr id="0" name="image2.png"/>
-                    <pic:cNvPicPr preferRelativeResize="0"/>
-                  </pic:nvPicPr>
-                  <pic:blipFill>
-                    <a:blip r:embed="rId12"/>
-                    <a:srcRect/>
-                    <a:stretch>
-                      <a:fillRect/>
-                    </a:stretch>
-                  </pic:blipFill>
-                  <pic:spPr>
-                    <a:xfrm>
-                      <a:off x="0" y="0"/>
-                      <a:ext cx="5731200" cy="1270000"/>
-                    </a:xfrm>
-                    <a:prstGeom prst="rect">
-                      <a:avLst/>
-                    </a:prstGeom>
-                    <a:ln/>
-                  </pic:spPr>
-                </pic:pic>
-              </a:graphicData>
-            </a:graphic>
-          </wp:inline>
-        </w:drawing>
-      </w:r>
-    </w:p>
-    <w:p/>
-    <w:p/>
-    <w:p/>
+    </w:p>
     <w:p>
       <w:pPr>
         <w:pStyle w:val="Ttulo1"/>
@@ -3893,8 +3713,6 @@
         <w:keepLines w:val="0"/>
         <w:spacing w:before="280"/>
       </w:pPr>
-      <w:bookmarkStart w:id="16" w:name="_oulb0cg8g4n0" w:colFirst="0" w:colLast="0"/>
-      <w:bookmarkEnd w:id="16"/>
     </w:p>
     <w:p>
       <w:pPr>
@@ -3935,7 +3753,7 @@
 </file>
 
 <file path=word/endnotes.xml><?xml version="1.0" encoding="utf-8"?>
-<w:endnotes xmlns:wpc="http://schemas.microsoft.com/office/word/2010/wordprocessingCanvas" xmlns:mc="http://schemas.openxmlformats.org/markup-compatibility/2006" xmlns:o="urn:schemas-microsoft-com:office:office" xmlns:r="http://schemas.openxmlformats.org/officeDocument/2006/relationships" xmlns:m="http://schemas.openxmlformats.org/officeDocument/2006/math" xmlns:v="urn:schemas-microsoft-com:vml" xmlns:wp14="http://schemas.microsoft.com/office/word/2010/wordprocessingDrawing" xmlns:wp="http://schemas.openxmlformats.org/drawingml/2006/wordprocessingDrawing" xmlns:w10="urn:schemas-microsoft-com:office:word" xmlns:w="http://schemas.openxmlformats.org/wordprocessingml/2006/main" xmlns:w14="http://schemas.microsoft.com/office/word/2010/wordml" xmlns:w15="http://schemas.microsoft.com/office/word/2012/wordml" xmlns:wpg="http://schemas.microsoft.com/office/word/2010/wordprocessingGroup" xmlns:wpi="http://schemas.microsoft.com/office/word/2010/wordprocessingInk" xmlns:wne="http://schemas.microsoft.com/office/word/2006/wordml" xmlns:wps="http://schemas.microsoft.com/office/word/2010/wordprocessingShape" mc:Ignorable="w14 w15 wp14">
+<w:endnotes xmlns:wpc="http://schemas.microsoft.com/office/word/2010/wordprocessingCanvas" xmlns:cx="http://schemas.microsoft.com/office/drawing/2014/chartex" xmlns:cx1="http://schemas.microsoft.com/office/drawing/2015/9/8/chartex" xmlns:cx2="http://schemas.microsoft.com/office/drawing/2015/10/21/chartex" xmlns:cx3="http://schemas.microsoft.com/office/drawing/2016/5/9/chartex" xmlns:cx4="http://schemas.microsoft.com/office/drawing/2016/5/10/chartex" xmlns:cx5="http://schemas.microsoft.com/office/drawing/2016/5/11/chartex" xmlns:cx6="http://schemas.microsoft.com/office/drawing/2016/5/12/chartex" xmlns:cx7="http://schemas.microsoft.com/office/drawing/2016/5/13/chartex" xmlns:cx8="http://schemas.microsoft.com/office/drawing/2016/5/14/chartex" xmlns:mc="http://schemas.openxmlformats.org/markup-compatibility/2006" xmlns:aink="http://schemas.microsoft.com/office/drawing/2016/ink" xmlns:am3d="http://schemas.microsoft.com/office/drawing/2017/model3d" xmlns:o="urn:schemas-microsoft-com:office:office" xmlns:oel="http://schemas.microsoft.com/office/2019/extlst" xmlns:r="http://schemas.openxmlformats.org/officeDocument/2006/relationships" xmlns:m="http://schemas.openxmlformats.org/officeDocument/2006/math" xmlns:v="urn:schemas-microsoft-com:vml" xmlns:wp14="http://schemas.microsoft.com/office/word/2010/wordprocessingDrawing" xmlns:wp="http://schemas.openxmlformats.org/drawingml/2006/wordprocessingDrawing" xmlns:w10="urn:schemas-microsoft-com:office:word" xmlns:w="http://schemas.openxmlformats.org/wordprocessingml/2006/main" xmlns:w14="http://schemas.microsoft.com/office/word/2010/wordml" xmlns:w15="http://schemas.microsoft.com/office/word/2012/wordml" xmlns:w16cex="http://schemas.microsoft.com/office/word/2018/wordml/cex" xmlns:w16cid="http://schemas.microsoft.com/office/word/2016/wordml/cid" xmlns:w16="http://schemas.microsoft.com/office/word/2018/wordml" xmlns:w16du="http://schemas.microsoft.com/office/word/2023/wordml/word16du" xmlns:w16sdtdh="http://schemas.microsoft.com/office/word/2020/wordml/sdtdatahash" xmlns:w16se="http://schemas.microsoft.com/office/word/2015/wordml/symex" xmlns:wpg="http://schemas.microsoft.com/office/word/2010/wordprocessingGroup" xmlns:wpi="http://schemas.microsoft.com/office/word/2010/wordprocessingInk" xmlns:wne="http://schemas.microsoft.com/office/word/2006/wordml" xmlns:wps="http://schemas.microsoft.com/office/word/2010/wordprocessingShape" mc:Ignorable="w14 w15 w16se w16cid w16 w16cex w16sdtdh w16du wp14">
   <w:endnote w:type="separator" w:id="-1">
     <w:p>
       <w:pPr>
@@ -3960,10 +3778,16 @@
 </file>
 
 <file path=word/footer1.xml><?xml version="1.0" encoding="utf-8"?>
-<w:ftr xmlns:wpc="http://schemas.microsoft.com/office/word/2010/wordprocessingCanvas" xmlns:mc="http://schemas.openxmlformats.org/markup-compatibility/2006" xmlns:o="urn:schemas-microsoft-com:office:office" xmlns:r="http://schemas.openxmlformats.org/officeDocument/2006/relationships" xmlns:m="http://schemas.openxmlformats.org/officeDocument/2006/math" xmlns:v="urn:schemas-microsoft-com:vml" xmlns:wp14="http://schemas.microsoft.com/office/word/2010/wordprocessingDrawing" xmlns:wp="http://schemas.openxmlformats.org/drawingml/2006/wordprocessingDrawing" xmlns:w10="urn:schemas-microsoft-com:office:word" xmlns:w="http://schemas.openxmlformats.org/wordprocessingml/2006/main" xmlns:w14="http://schemas.microsoft.com/office/word/2010/wordml" xmlns:w15="http://schemas.microsoft.com/office/word/2012/wordml" xmlns:wpg="http://schemas.microsoft.com/office/word/2010/wordprocessingGroup" xmlns:wpi="http://schemas.microsoft.com/office/word/2010/wordprocessingInk" xmlns:wne="http://schemas.microsoft.com/office/word/2006/wordml" xmlns:wps="http://schemas.microsoft.com/office/word/2010/wordprocessingShape" mc:Ignorable="w14 w15 wp14">
+<w:ftr xmlns:wpc="http://schemas.microsoft.com/office/word/2010/wordprocessingCanvas" xmlns:cx="http://schemas.microsoft.com/office/drawing/2014/chartex" xmlns:cx1="http://schemas.microsoft.com/office/drawing/2015/9/8/chartex" xmlns:cx2="http://schemas.microsoft.com/office/drawing/2015/10/21/chartex" xmlns:cx3="http://schemas.microsoft.com/office/drawing/2016/5/9/chartex" xmlns:cx4="http://schemas.microsoft.com/office/drawing/2016/5/10/chartex" xmlns:cx5="http://schemas.microsoft.com/office/drawing/2016/5/11/chartex" xmlns:cx6="http://schemas.microsoft.com/office/drawing/2016/5/12/chartex" xmlns:cx7="http://schemas.microsoft.com/office/drawing/2016/5/13/chartex" xmlns:cx8="http://schemas.microsoft.com/office/drawing/2016/5/14/chartex" xmlns:mc="http://schemas.openxmlformats.org/markup-compatibility/2006" xmlns:aink="http://schemas.microsoft.com/office/drawing/2016/ink" xmlns:am3d="http://schemas.microsoft.com/office/drawing/2017/model3d" xmlns:o="urn:schemas-microsoft-com:office:office" xmlns:oel="http://schemas.microsoft.com/office/2019/extlst" xmlns:r="http://schemas.openxmlformats.org/officeDocument/2006/relationships" xmlns:m="http://schemas.openxmlformats.org/officeDocument/2006/math" xmlns:v="urn:schemas-microsoft-com:vml" xmlns:wp14="http://schemas.microsoft.com/office/word/2010/wordprocessingDrawing" xmlns:wp="http://schemas.openxmlformats.org/drawingml/2006/wordprocessingDrawing" xmlns:w10="urn:schemas-microsoft-com:office:word" xmlns:w="http://schemas.openxmlformats.org/wordprocessingml/2006/main" xmlns:w14="http://schemas.microsoft.com/office/word/2010/wordml" xmlns:w15="http://schemas.microsoft.com/office/word/2012/wordml" xmlns:w16cex="http://schemas.microsoft.com/office/word/2018/wordml/cex" xmlns:w16cid="http://schemas.microsoft.com/office/word/2016/wordml/cid" xmlns:w16="http://schemas.microsoft.com/office/word/2018/wordml" xmlns:w16du="http://schemas.microsoft.com/office/word/2023/wordml/word16du" xmlns:w16sdtdh="http://schemas.microsoft.com/office/word/2020/wordml/sdtdatahash" xmlns:w16se="http://schemas.microsoft.com/office/word/2015/wordml/symex" xmlns:wpg="http://schemas.microsoft.com/office/word/2010/wordprocessingGroup" xmlns:wpi="http://schemas.microsoft.com/office/word/2010/wordprocessingInk" xmlns:wne="http://schemas.microsoft.com/office/word/2006/wordml" xmlns:wps="http://schemas.microsoft.com/office/word/2010/wordprocessingShape" mc:Ignorable="w14 w15 w16se w16cid w16 w16cex w16sdtdh w16du wp14">
   <w:p>
     <w:r>
-      <w:t>Grupo: C2.018</w:t>
+      <w:t>Grupo: C</w:t>
+    </w:r>
+    <w:r>
+      <w:t>3</w:t>
+    </w:r>
+    <w:r>
+      <w:t>.018</w:t>
     </w:r>
     <w:r>
       <w:tab/>
@@ -3994,7 +3818,15 @@
     </w:r>
     <w:r>
       <w:tab/>
-      <w:t>01/07</w:t>
+    </w:r>
+    <w:r>
+      <w:t>22</w:t>
+    </w:r>
+    <w:r>
+      <w:t>/</w:t>
+    </w:r>
+    <w:r>
+      <w:t>10</w:t>
     </w:r>
     <w:r>
       <w:t>/2024</w:t>
@@ -4027,7 +3859,7 @@
 </file>
 
 <file path=word/footnotes.xml><?xml version="1.0" encoding="utf-8"?>
-<w:footnotes xmlns:wpc="http://schemas.microsoft.com/office/word/2010/wordprocessingCanvas" xmlns:mc="http://schemas.openxmlformats.org/markup-compatibility/2006" xmlns:o="urn:schemas-microsoft-com:office:office" xmlns:r="http://schemas.openxmlformats.org/officeDocument/2006/relationships" xmlns:m="http://schemas.openxmlformats.org/officeDocument/2006/math" xmlns:v="urn:schemas-microsoft-com:vml" xmlns:wp14="http://schemas.microsoft.com/office/word/2010/wordprocessingDrawing" xmlns:wp="http://schemas.openxmlformats.org/drawingml/2006/wordprocessingDrawing" xmlns:w10="urn:schemas-microsoft-com:office:word" xmlns:w="http://schemas.openxmlformats.org/wordprocessingml/2006/main" xmlns:w14="http://schemas.microsoft.com/office/word/2010/wordml" xmlns:w15="http://schemas.microsoft.com/office/word/2012/wordml" xmlns:wpg="http://schemas.microsoft.com/office/word/2010/wordprocessingGroup" xmlns:wpi="http://schemas.microsoft.com/office/word/2010/wordprocessingInk" xmlns:wne="http://schemas.microsoft.com/office/word/2006/wordml" xmlns:wps="http://schemas.microsoft.com/office/word/2010/wordprocessingShape" mc:Ignorable="w14 w15 wp14">
+<w:footnotes xmlns:wpc="http://schemas.microsoft.com/office/word/2010/wordprocessingCanvas" xmlns:cx="http://schemas.microsoft.com/office/drawing/2014/chartex" xmlns:cx1="http://schemas.microsoft.com/office/drawing/2015/9/8/chartex" xmlns:cx2="http://schemas.microsoft.com/office/drawing/2015/10/21/chartex" xmlns:cx3="http://schemas.microsoft.com/office/drawing/2016/5/9/chartex" xmlns:cx4="http://schemas.microsoft.com/office/drawing/2016/5/10/chartex" xmlns:cx5="http://schemas.microsoft.com/office/drawing/2016/5/11/chartex" xmlns:cx6="http://schemas.microsoft.com/office/drawing/2016/5/12/chartex" xmlns:cx7="http://schemas.microsoft.com/office/drawing/2016/5/13/chartex" xmlns:cx8="http://schemas.microsoft.com/office/drawing/2016/5/14/chartex" xmlns:mc="http://schemas.openxmlformats.org/markup-compatibility/2006" xmlns:aink="http://schemas.microsoft.com/office/drawing/2016/ink" xmlns:am3d="http://schemas.microsoft.com/office/drawing/2017/model3d" xmlns:o="urn:schemas-microsoft-com:office:office" xmlns:oel="http://schemas.microsoft.com/office/2019/extlst" xmlns:r="http://schemas.openxmlformats.org/officeDocument/2006/relationships" xmlns:m="http://schemas.openxmlformats.org/officeDocument/2006/math" xmlns:v="urn:schemas-microsoft-com:vml" xmlns:wp14="http://schemas.microsoft.com/office/word/2010/wordprocessingDrawing" xmlns:wp="http://schemas.openxmlformats.org/drawingml/2006/wordprocessingDrawing" xmlns:w10="urn:schemas-microsoft-com:office:word" xmlns:w="http://schemas.openxmlformats.org/wordprocessingml/2006/main" xmlns:w14="http://schemas.microsoft.com/office/word/2010/wordml" xmlns:w15="http://schemas.microsoft.com/office/word/2012/wordml" xmlns:w16cex="http://schemas.microsoft.com/office/word/2018/wordml/cex" xmlns:w16cid="http://schemas.microsoft.com/office/word/2016/wordml/cid" xmlns:w16="http://schemas.microsoft.com/office/word/2018/wordml" xmlns:w16du="http://schemas.microsoft.com/office/word/2023/wordml/word16du" xmlns:w16sdtdh="http://schemas.microsoft.com/office/word/2020/wordml/sdtdatahash" xmlns:w16se="http://schemas.microsoft.com/office/word/2015/wordml/symex" xmlns:wpg="http://schemas.microsoft.com/office/word/2010/wordprocessingGroup" xmlns:wpi="http://schemas.microsoft.com/office/word/2010/wordprocessingInk" xmlns:wne="http://schemas.microsoft.com/office/word/2006/wordml" xmlns:wps="http://schemas.microsoft.com/office/word/2010/wordprocessingShape" mc:Ignorable="w14 w15 w16se w16cid w16 w16cex w16sdtdh w16du wp14">
   <w:footnote w:type="separator" w:id="-1">
     <w:p>
       <w:pPr>
@@ -4052,7 +3884,7 @@
 </file>
 
 <file path=word/styles.xml><?xml version="1.0" encoding="utf-8"?>
-<w:styles xmlns:mc="http://schemas.openxmlformats.org/markup-compatibility/2006" xmlns:r="http://schemas.openxmlformats.org/officeDocument/2006/relationships" xmlns:w="http://schemas.openxmlformats.org/wordprocessingml/2006/main" xmlns:w14="http://schemas.microsoft.com/office/word/2010/wordml" xmlns:w15="http://schemas.microsoft.com/office/word/2012/wordml" mc:Ignorable="w14 w15">
+<w:styles xmlns:mc="http://schemas.openxmlformats.org/markup-compatibility/2006" xmlns:r="http://schemas.openxmlformats.org/officeDocument/2006/relationships" xmlns:w="http://schemas.openxmlformats.org/wordprocessingml/2006/main" xmlns:w14="http://schemas.microsoft.com/office/word/2010/wordml" xmlns:w15="http://schemas.microsoft.com/office/word/2012/wordml" xmlns:w16cex="http://schemas.microsoft.com/office/word/2018/wordml/cex" xmlns:w16cid="http://schemas.microsoft.com/office/word/2016/wordml/cid" xmlns:w16="http://schemas.microsoft.com/office/word/2018/wordml" xmlns:w16du="http://schemas.microsoft.com/office/word/2023/wordml/word16du" xmlns:w16sdtdh="http://schemas.microsoft.com/office/word/2020/wordml/sdtdatahash" xmlns:w16se="http://schemas.microsoft.com/office/word/2015/wordml/symex" mc:Ignorable="w14 w15 w16se w16cid w16 w16cex w16sdtdh w16du">
   <w:docDefaults>
     <w:rPrDefault>
       <w:rPr>
@@ -4068,7 +3900,7 @@
       </w:pPr>
     </w:pPrDefault>
   </w:docDefaults>
-  <w:latentStyles w:defLockedState="0" w:defUIPriority="99" w:defSemiHidden="0" w:defUnhideWhenUsed="0" w:defQFormat="0" w:count="371">
+  <w:latentStyles w:defLockedState="0" w:defUIPriority="99" w:defSemiHidden="0" w:defUnhideWhenUsed="0" w:defQFormat="0" w:count="376">
     <w:lsdException w:name="Normal" w:uiPriority="0" w:qFormat="1"/>
     <w:lsdException w:name="heading 1" w:uiPriority="9" w:qFormat="1"/>
     <w:lsdException w:name="heading 2" w:semiHidden="1" w:uiPriority="9" w:unhideWhenUsed="1" w:qFormat="1"/>
@@ -4440,6 +4272,11 @@
     <w:lsdException w:name="List Table 5 Dark Accent 6" w:uiPriority="50"/>
     <w:lsdException w:name="List Table 6 Colorful Accent 6" w:uiPriority="51"/>
     <w:lsdException w:name="List Table 7 Colorful Accent 6" w:uiPriority="52"/>
+    <w:lsdException w:name="Mention" w:semiHidden="1" w:unhideWhenUsed="1"/>
+    <w:lsdException w:name="Smart Hyperlink" w:semiHidden="1" w:unhideWhenUsed="1"/>
+    <w:lsdException w:name="Hashtag" w:semiHidden="1" w:unhideWhenUsed="1"/>
+    <w:lsdException w:name="Unresolved Mention" w:semiHidden="1" w:unhideWhenUsed="1"/>
+    <w:lsdException w:name="Smart Link" w:semiHidden="1" w:unhideWhenUsed="1"/>
   </w:latentStyles>
   <w:style w:type="paragraph" w:default="1" w:styleId="Normal">
     <w:name w:val="Normal"/>
@@ -4538,7 +4375,6 @@
   <w:style w:type="character" w:default="1" w:styleId="Fuentedeprrafopredeter">
     <w:name w:val="Default Paragraph Font"/>
     <w:uiPriority w:val="1"/>
-    <w:semiHidden/>
     <w:unhideWhenUsed/>
   </w:style>
   <w:style w:type="table" w:default="1" w:styleId="Tablanormal">
@@ -4573,7 +4409,7 @@
       </w:tblCellMar>
     </w:tblPr>
   </w:style>
-  <w:style w:type="paragraph" w:styleId="Puesto">
+  <w:style w:type="paragraph" w:styleId="Ttulo">
     <w:name w:val="Title"/>
     <w:basedOn w:val="Normal"/>
     <w:next w:val="Normal"/>
